--- a/Multi-Processing-Notes.docx
+++ b/Multi-Processing-Notes.docx
@@ -51,8 +51,6 @@
         </w:rPr>
         <w:t>:</w:t>
       </w:r>
-      <w:bookmarkStart w:id="0" w:name="_GoBack"/>
-      <w:bookmarkEnd w:id="0"/>
     </w:p>
     <w:p>
       <w:pPr>
@@ -5598,7 +5596,4201 @@
         <w:t xml:space="preserve"> module, which spawns separate processes that are not subject to the GIL.</w:t>
       </w:r>
     </w:p>
-    <w:p/>
+    <w:p>
+      <w:pPr>
+        <w:pStyle w:val="Heading2"/>
+        <w:rPr>
+          <w:b/>
+          <w:bCs/>
+        </w:rPr>
+      </w:pPr>
+      <w:r>
+        <w:rPr>
+          <w:b/>
+          <w:bCs/>
+        </w:rPr>
+        <w:t xml:space="preserve">What is the </w:t>
+      </w:r>
+      <w:r>
+        <w:rPr>
+          <w:rStyle w:val="HTMLCode"/>
+          <w:rFonts w:asciiTheme="majorHAnsi" w:eastAsiaTheme="majorEastAsia" w:hAnsiTheme="majorHAnsi" w:cstheme="majorBidi"/>
+          <w:b/>
+          <w:bCs/>
+          <w:sz w:val="26"/>
+          <w:szCs w:val="26"/>
+        </w:rPr>
+        <w:t>multiprocessing</w:t>
+      </w:r>
+      <w:r>
+        <w:rPr>
+          <w:b/>
+          <w:bCs/>
+        </w:rPr>
+        <w:t xml:space="preserve"> module in Python, and how is it different from </w:t>
+      </w:r>
+      <w:r>
+        <w:rPr>
+          <w:rStyle w:val="HTMLCode"/>
+          <w:rFonts w:asciiTheme="majorHAnsi" w:eastAsiaTheme="majorEastAsia" w:hAnsiTheme="majorHAnsi" w:cstheme="majorBidi"/>
+          <w:b/>
+          <w:bCs/>
+          <w:sz w:val="26"/>
+          <w:szCs w:val="26"/>
+        </w:rPr>
+        <w:t>threading</w:t>
+      </w:r>
+      <w:r>
+        <w:rPr>
+          <w:b/>
+          <w:bCs/>
+        </w:rPr>
+        <w:t>?</w:t>
+      </w:r>
+    </w:p>
+    <w:p>
+      <w:pPr>
+        <w:pStyle w:val="NormalWeb"/>
+      </w:pPr>
+      <w:r>
+        <w:t xml:space="preserve">The </w:t>
+      </w:r>
+      <w:r>
+        <w:rPr>
+          <w:rStyle w:val="HTMLCode"/>
+        </w:rPr>
+        <w:t>multiprocessing</w:t>
+      </w:r>
+      <w:r>
+        <w:t xml:space="preserve"> module in Python allows you to create processes that run in parallel on different CPU cores. It bypasses Python’s Global Interpreter Lock (GIL), making it more </w:t>
+      </w:r>
+      <w:r>
+        <w:lastRenderedPageBreak/>
+        <w:t xml:space="preserve">suitable for CPU-bound tasks. In contrast, the </w:t>
+      </w:r>
+      <w:r>
+        <w:rPr>
+          <w:rStyle w:val="HTMLCode"/>
+        </w:rPr>
+        <w:t>threading</w:t>
+      </w:r>
+      <w:r>
+        <w:t xml:space="preserve"> module is limited by the GIL and is better suited for I/O-bound tasks.</w:t>
+      </w:r>
+    </w:p>
+    <w:p>
+      <w:pPr>
+        <w:pStyle w:val="Heading2"/>
+        <w:rPr>
+          <w:b/>
+          <w:bCs/>
+        </w:rPr>
+      </w:pPr>
+      <w:r>
+        <w:rPr>
+          <w:b/>
+          <w:bCs/>
+        </w:rPr>
+        <w:t xml:space="preserve">How do you create a new process using the </w:t>
+      </w:r>
+      <w:r>
+        <w:rPr>
+          <w:rStyle w:val="HTMLCode"/>
+          <w:rFonts w:eastAsiaTheme="majorEastAsia"/>
+          <w:b/>
+          <w:bCs/>
+        </w:rPr>
+        <w:t>multiprocessing</w:t>
+      </w:r>
+      <w:r>
+        <w:rPr>
+          <w:b/>
+          <w:bCs/>
+        </w:rPr>
+        <w:t xml:space="preserve"> module?</w:t>
+      </w:r>
+    </w:p>
+    <w:p>
+      <w:pPr>
+        <w:pStyle w:val="NormalWeb"/>
+      </w:pPr>
+      <w:r>
+        <w:t xml:space="preserve">You can create a new process using the </w:t>
+      </w:r>
+      <w:proofErr w:type="spellStart"/>
+      <w:proofErr w:type="gramStart"/>
+      <w:r>
+        <w:rPr>
+          <w:rStyle w:val="HTMLCode"/>
+        </w:rPr>
+        <w:t>multiprocessing.Process</w:t>
+      </w:r>
+      <w:proofErr w:type="spellEnd"/>
+      <w:proofErr w:type="gramEnd"/>
+      <w:r>
+        <w:t xml:space="preserve"> class. Here is an example:</w:t>
+      </w:r>
+    </w:p>
+    <w:p>
+      <w:pPr>
+        <w:pStyle w:val="HTMLPreformatted"/>
+        <w:rPr>
+          <w:rStyle w:val="HTMLCode"/>
+        </w:rPr>
+      </w:pPr>
+      <w:r>
+        <w:rPr>
+          <w:rStyle w:val="hljs-keyword"/>
+        </w:rPr>
+        <w:t>from</w:t>
+      </w:r>
+      <w:r>
+        <w:rPr>
+          <w:rStyle w:val="HTMLCode"/>
+        </w:rPr>
+        <w:t xml:space="preserve"> multiprocessing </w:t>
+      </w:r>
+      <w:r>
+        <w:rPr>
+          <w:rStyle w:val="hljs-keyword"/>
+        </w:rPr>
+        <w:t>import</w:t>
+      </w:r>
+      <w:r>
+        <w:rPr>
+          <w:rStyle w:val="HTMLCode"/>
+        </w:rPr>
+        <w:t xml:space="preserve"> Process</w:t>
+      </w:r>
+    </w:p>
+    <w:p>
+      <w:pPr>
+        <w:pStyle w:val="HTMLPreformatted"/>
+        <w:rPr>
+          <w:rStyle w:val="HTMLCode"/>
+        </w:rPr>
+      </w:pPr>
+    </w:p>
+    <w:p>
+      <w:pPr>
+        <w:pStyle w:val="HTMLPreformatted"/>
+        <w:rPr>
+          <w:rStyle w:val="HTMLCode"/>
+        </w:rPr>
+      </w:pPr>
+      <w:proofErr w:type="spellStart"/>
+      <w:r>
+        <w:rPr>
+          <w:rStyle w:val="hljs-keyword"/>
+        </w:rPr>
+        <w:t>def</w:t>
+      </w:r>
+      <w:proofErr w:type="spellEnd"/>
+      <w:r>
+        <w:rPr>
+          <w:rStyle w:val="HTMLCode"/>
+        </w:rPr>
+        <w:t xml:space="preserve"> </w:t>
+      </w:r>
+      <w:proofErr w:type="gramStart"/>
+      <w:r>
+        <w:rPr>
+          <w:rStyle w:val="hljs-title"/>
+        </w:rPr>
+        <w:t>worker</w:t>
+      </w:r>
+      <w:r>
+        <w:rPr>
+          <w:rStyle w:val="HTMLCode"/>
+        </w:rPr>
+        <w:t>(</w:t>
+      </w:r>
+      <w:proofErr w:type="gramEnd"/>
+      <w:r>
+        <w:rPr>
+          <w:rStyle w:val="HTMLCode"/>
+        </w:rPr>
+        <w:t>):</w:t>
+      </w:r>
+    </w:p>
+    <w:p>
+      <w:pPr>
+        <w:pStyle w:val="HTMLPreformatted"/>
+        <w:rPr>
+          <w:rStyle w:val="HTMLCode"/>
+        </w:rPr>
+      </w:pPr>
+      <w:r>
+        <w:rPr>
+          <w:rStyle w:val="HTMLCode"/>
+        </w:rPr>
+        <w:t xml:space="preserve">    </w:t>
+      </w:r>
+      <w:proofErr w:type="gramStart"/>
+      <w:r>
+        <w:rPr>
+          <w:rStyle w:val="hljs-builtin"/>
+        </w:rPr>
+        <w:t>print</w:t>
+      </w:r>
+      <w:r>
+        <w:rPr>
+          <w:rStyle w:val="HTMLCode"/>
+        </w:rPr>
+        <w:t>(</w:t>
+      </w:r>
+      <w:proofErr w:type="gramEnd"/>
+      <w:r>
+        <w:rPr>
+          <w:rStyle w:val="hljs-string"/>
+        </w:rPr>
+        <w:t>"Worker function running"</w:t>
+      </w:r>
+      <w:r>
+        <w:rPr>
+          <w:rStyle w:val="HTMLCode"/>
+        </w:rPr>
+        <w:t>)</w:t>
+      </w:r>
+    </w:p>
+    <w:p>
+      <w:pPr>
+        <w:pStyle w:val="HTMLPreformatted"/>
+        <w:rPr>
+          <w:rStyle w:val="HTMLCode"/>
+        </w:rPr>
+      </w:pPr>
+    </w:p>
+    <w:p>
+      <w:pPr>
+        <w:pStyle w:val="HTMLPreformatted"/>
+        <w:rPr>
+          <w:rStyle w:val="HTMLCode"/>
+        </w:rPr>
+      </w:pPr>
+      <w:r>
+        <w:rPr>
+          <w:rStyle w:val="hljs-keyword"/>
+        </w:rPr>
+        <w:t>if</w:t>
+      </w:r>
+      <w:r>
+        <w:rPr>
+          <w:rStyle w:val="HTMLCode"/>
+        </w:rPr>
+        <w:t xml:space="preserve"> __name__ == </w:t>
+      </w:r>
+      <w:r>
+        <w:rPr>
+          <w:rStyle w:val="hljs-string"/>
+        </w:rPr>
+        <w:t>"__main__"</w:t>
+      </w:r>
+      <w:r>
+        <w:rPr>
+          <w:rStyle w:val="HTMLCode"/>
+        </w:rPr>
+        <w:t>:</w:t>
+      </w:r>
+    </w:p>
+    <w:p>
+      <w:pPr>
+        <w:pStyle w:val="HTMLPreformatted"/>
+        <w:rPr>
+          <w:rStyle w:val="HTMLCode"/>
+        </w:rPr>
+      </w:pPr>
+      <w:r>
+        <w:rPr>
+          <w:rStyle w:val="HTMLCode"/>
+        </w:rPr>
+        <w:t xml:space="preserve">    p = Process(target=worker)</w:t>
+      </w:r>
+    </w:p>
+    <w:p>
+      <w:pPr>
+        <w:pStyle w:val="HTMLPreformatted"/>
+        <w:rPr>
+          <w:rStyle w:val="HTMLCode"/>
+        </w:rPr>
+      </w:pPr>
+      <w:r>
+        <w:rPr>
+          <w:rStyle w:val="HTMLCode"/>
+        </w:rPr>
+        <w:t xml:space="preserve">    </w:t>
+      </w:r>
+      <w:proofErr w:type="spellStart"/>
+      <w:proofErr w:type="gramStart"/>
+      <w:r>
+        <w:rPr>
+          <w:rStyle w:val="HTMLCode"/>
+        </w:rPr>
+        <w:t>p.start</w:t>
+      </w:r>
+      <w:proofErr w:type="spellEnd"/>
+      <w:proofErr w:type="gramEnd"/>
+      <w:r>
+        <w:rPr>
+          <w:rStyle w:val="HTMLCode"/>
+        </w:rPr>
+        <w:t>()</w:t>
+      </w:r>
+    </w:p>
+    <w:p>
+      <w:pPr>
+        <w:pStyle w:val="HTMLPreformatted"/>
+        <w:rPr>
+          <w:rStyle w:val="HTMLCode"/>
+        </w:rPr>
+      </w:pPr>
+      <w:r>
+        <w:rPr>
+          <w:rStyle w:val="HTMLCode"/>
+        </w:rPr>
+        <w:t xml:space="preserve">    </w:t>
+      </w:r>
+      <w:proofErr w:type="spellStart"/>
+      <w:proofErr w:type="gramStart"/>
+      <w:r>
+        <w:rPr>
+          <w:rStyle w:val="HTMLCode"/>
+        </w:rPr>
+        <w:t>p.join</w:t>
+      </w:r>
+      <w:proofErr w:type="spellEnd"/>
+      <w:proofErr w:type="gramEnd"/>
+      <w:r>
+        <w:rPr>
+          <w:rStyle w:val="HTMLCode"/>
+        </w:rPr>
+        <w:t>()</w:t>
+      </w:r>
+    </w:p>
+    <w:p>
+      <w:pPr>
+        <w:pStyle w:val="Heading2"/>
+        <w:rPr>
+          <w:b/>
+          <w:bCs/>
+        </w:rPr>
+      </w:pPr>
+      <w:r>
+        <w:rPr>
+          <w:b/>
+          <w:bCs/>
+        </w:rPr>
+        <w:t xml:space="preserve">What are some common methods provided by the </w:t>
+      </w:r>
+      <w:r>
+        <w:rPr>
+          <w:rStyle w:val="HTMLCode"/>
+          <w:rFonts w:eastAsiaTheme="majorEastAsia"/>
+          <w:b/>
+          <w:bCs/>
+        </w:rPr>
+        <w:t>multiprocessing</w:t>
+      </w:r>
+      <w:r>
+        <w:rPr>
+          <w:b/>
+          <w:bCs/>
+        </w:rPr>
+        <w:t xml:space="preserve"> module?</w:t>
+      </w:r>
+    </w:p>
+    <w:p>
+      <w:pPr>
+        <w:pStyle w:val="NormalWeb"/>
+      </w:pPr>
+      <w:r>
+        <w:t>Some common methods include:</w:t>
+      </w:r>
+    </w:p>
+    <w:p>
+      <w:pPr>
+        <w:numPr>
+          <w:ilvl w:val="0"/>
+          <w:numId w:val="5"/>
+        </w:numPr>
+        <w:spacing w:before="100" w:beforeAutospacing="1" w:after="100" w:afterAutospacing="1" w:line="240" w:lineRule="auto"/>
+      </w:pPr>
+      <w:proofErr w:type="gramStart"/>
+      <w:r>
+        <w:rPr>
+          <w:rStyle w:val="HTMLCode"/>
+          <w:rFonts w:eastAsiaTheme="minorHAnsi"/>
+        </w:rPr>
+        <w:t>start(</w:t>
+      </w:r>
+      <w:proofErr w:type="gramEnd"/>
+      <w:r>
+        <w:rPr>
+          <w:rStyle w:val="HTMLCode"/>
+          <w:rFonts w:eastAsiaTheme="minorHAnsi"/>
+        </w:rPr>
+        <w:t>)</w:t>
+      </w:r>
+      <w:r>
+        <w:t>: Starts the process.</w:t>
+      </w:r>
+    </w:p>
+    <w:p>
+      <w:pPr>
+        <w:numPr>
+          <w:ilvl w:val="0"/>
+          <w:numId w:val="5"/>
+        </w:numPr>
+        <w:spacing w:before="100" w:beforeAutospacing="1" w:after="100" w:afterAutospacing="1" w:line="240" w:lineRule="auto"/>
+      </w:pPr>
+      <w:proofErr w:type="gramStart"/>
+      <w:r>
+        <w:rPr>
+          <w:rStyle w:val="HTMLCode"/>
+          <w:rFonts w:eastAsiaTheme="minorHAnsi"/>
+        </w:rPr>
+        <w:t>join(</w:t>
+      </w:r>
+      <w:proofErr w:type="gramEnd"/>
+      <w:r>
+        <w:rPr>
+          <w:rStyle w:val="HTMLCode"/>
+          <w:rFonts w:eastAsiaTheme="minorHAnsi"/>
+        </w:rPr>
+        <w:t>)</w:t>
+      </w:r>
+      <w:r>
+        <w:t>: Waits for the process to finish.</w:t>
+      </w:r>
+    </w:p>
+    <w:p>
+      <w:pPr>
+        <w:numPr>
+          <w:ilvl w:val="0"/>
+          <w:numId w:val="5"/>
+        </w:numPr>
+        <w:spacing w:before="100" w:beforeAutospacing="1" w:after="100" w:afterAutospacing="1" w:line="240" w:lineRule="auto"/>
+      </w:pPr>
+      <w:proofErr w:type="spellStart"/>
+      <w:r>
+        <w:rPr>
+          <w:rStyle w:val="HTMLCode"/>
+          <w:rFonts w:eastAsiaTheme="minorHAnsi"/>
+        </w:rPr>
+        <w:t>is_</w:t>
+      </w:r>
+      <w:proofErr w:type="gramStart"/>
+      <w:r>
+        <w:rPr>
+          <w:rStyle w:val="HTMLCode"/>
+          <w:rFonts w:eastAsiaTheme="minorHAnsi"/>
+        </w:rPr>
+        <w:t>alive</w:t>
+      </w:r>
+      <w:proofErr w:type="spellEnd"/>
+      <w:r>
+        <w:rPr>
+          <w:rStyle w:val="HTMLCode"/>
+          <w:rFonts w:eastAsiaTheme="minorHAnsi"/>
+        </w:rPr>
+        <w:t>(</w:t>
+      </w:r>
+      <w:proofErr w:type="gramEnd"/>
+      <w:r>
+        <w:rPr>
+          <w:rStyle w:val="HTMLCode"/>
+          <w:rFonts w:eastAsiaTheme="minorHAnsi"/>
+        </w:rPr>
+        <w:t>)</w:t>
+      </w:r>
+      <w:r>
+        <w:t>: Checks if the process is still running.</w:t>
+      </w:r>
+    </w:p>
+    <w:p>
+      <w:pPr>
+        <w:numPr>
+          <w:ilvl w:val="0"/>
+          <w:numId w:val="5"/>
+        </w:numPr>
+        <w:spacing w:before="100" w:beforeAutospacing="1" w:after="100" w:afterAutospacing="1" w:line="240" w:lineRule="auto"/>
+      </w:pPr>
+      <w:proofErr w:type="gramStart"/>
+      <w:r>
+        <w:rPr>
+          <w:rStyle w:val="HTMLCode"/>
+          <w:rFonts w:eastAsiaTheme="minorHAnsi"/>
+        </w:rPr>
+        <w:t>terminate(</w:t>
+      </w:r>
+      <w:proofErr w:type="gramEnd"/>
+      <w:r>
+        <w:rPr>
+          <w:rStyle w:val="HTMLCode"/>
+          <w:rFonts w:eastAsiaTheme="minorHAnsi"/>
+        </w:rPr>
+        <w:t>)</w:t>
+      </w:r>
+      <w:r>
+        <w:t>: Terminates the process.</w:t>
+      </w:r>
+    </w:p>
+    <w:p>
+      <w:pPr>
+        <w:pStyle w:val="Heading2"/>
+        <w:rPr>
+          <w:b/>
+          <w:bCs/>
+        </w:rPr>
+      </w:pPr>
+      <w:r>
+        <w:rPr>
+          <w:b/>
+          <w:bCs/>
+        </w:rPr>
+        <w:t>How do you share data between processes?</w:t>
+      </w:r>
+    </w:p>
+    <w:p>
+      <w:pPr>
+        <w:pStyle w:val="NormalWeb"/>
+      </w:pPr>
+      <w:r>
+        <w:t>You can share data between processes using:</w:t>
+      </w:r>
+    </w:p>
+    <w:p>
+      <w:pPr>
+        <w:numPr>
+          <w:ilvl w:val="0"/>
+          <w:numId w:val="6"/>
+        </w:numPr>
+        <w:spacing w:before="100" w:beforeAutospacing="1" w:after="100" w:afterAutospacing="1" w:line="240" w:lineRule="auto"/>
+      </w:pPr>
+      <w:proofErr w:type="spellStart"/>
+      <w:proofErr w:type="gramStart"/>
+      <w:r>
+        <w:rPr>
+          <w:rStyle w:val="HTMLCode"/>
+          <w:rFonts w:eastAsiaTheme="minorHAnsi"/>
+        </w:rPr>
+        <w:t>multiprocessing.Queue</w:t>
+      </w:r>
+      <w:proofErr w:type="spellEnd"/>
+      <w:proofErr w:type="gramEnd"/>
+      <w:r>
+        <w:t>: A thread- and process-safe queue.</w:t>
+      </w:r>
+    </w:p>
+    <w:p>
+      <w:pPr>
+        <w:numPr>
+          <w:ilvl w:val="0"/>
+          <w:numId w:val="6"/>
+        </w:numPr>
+        <w:spacing w:before="100" w:beforeAutospacing="1" w:after="100" w:afterAutospacing="1" w:line="240" w:lineRule="auto"/>
+      </w:pPr>
+      <w:proofErr w:type="spellStart"/>
+      <w:proofErr w:type="gramStart"/>
+      <w:r>
+        <w:rPr>
+          <w:rStyle w:val="HTMLCode"/>
+          <w:rFonts w:eastAsiaTheme="minorHAnsi"/>
+        </w:rPr>
+        <w:t>multiprocessing.Pipe</w:t>
+      </w:r>
+      <w:proofErr w:type="spellEnd"/>
+      <w:proofErr w:type="gramEnd"/>
+      <w:r>
+        <w:t>: Allows two-way communication between two processes.</w:t>
+      </w:r>
+    </w:p>
+    <w:p>
+      <w:pPr>
+        <w:numPr>
+          <w:ilvl w:val="0"/>
+          <w:numId w:val="6"/>
+        </w:numPr>
+        <w:spacing w:before="100" w:beforeAutospacing="1" w:after="100" w:afterAutospacing="1" w:line="240" w:lineRule="auto"/>
+      </w:pPr>
+      <w:proofErr w:type="spellStart"/>
+      <w:proofErr w:type="gramStart"/>
+      <w:r>
+        <w:rPr>
+          <w:rStyle w:val="HTMLCode"/>
+          <w:rFonts w:eastAsiaTheme="minorHAnsi"/>
+        </w:rPr>
+        <w:t>multiprocessing.Manager</w:t>
+      </w:r>
+      <w:proofErr w:type="spellEnd"/>
+      <w:proofErr w:type="gramEnd"/>
+      <w:r>
+        <w:t>: Creates shared objects such as lists and dictionaries.</w:t>
+      </w:r>
+    </w:p>
+    <w:p>
+      <w:pPr>
+        <w:pStyle w:val="Heading2"/>
+        <w:rPr>
+          <w:b/>
+          <w:bCs/>
+        </w:rPr>
+      </w:pPr>
+      <w:r>
+        <w:rPr>
+          <w:b/>
+          <w:bCs/>
+        </w:rPr>
+        <w:t xml:space="preserve">Explain the concept of a Pool in </w:t>
+      </w:r>
+      <w:r>
+        <w:rPr>
+          <w:rStyle w:val="HTMLCode"/>
+          <w:rFonts w:eastAsiaTheme="majorEastAsia"/>
+          <w:b/>
+          <w:bCs/>
+        </w:rPr>
+        <w:t>multiprocessing</w:t>
+      </w:r>
+      <w:r>
+        <w:rPr>
+          <w:b/>
+          <w:bCs/>
+        </w:rPr>
+        <w:t xml:space="preserve"> and provide an example.</w:t>
+      </w:r>
+    </w:p>
+    <w:p>
+      <w:pPr>
+        <w:pStyle w:val="NormalWeb"/>
+      </w:pPr>
+      <w:r>
+        <w:t>A Pool allows you to manage a pool of worker processes, which can be used to parallelize the execution of a function across multiple input values. Here is an example:</w:t>
+      </w:r>
+    </w:p>
+    <w:p>
+      <w:pPr>
+        <w:pStyle w:val="HTMLPreformatted"/>
+        <w:rPr>
+          <w:rStyle w:val="HTMLCode"/>
+        </w:rPr>
+      </w:pPr>
+      <w:r>
+        <w:rPr>
+          <w:rStyle w:val="hljs-keyword"/>
+        </w:rPr>
+        <w:t>from</w:t>
+      </w:r>
+      <w:r>
+        <w:rPr>
+          <w:rStyle w:val="HTMLCode"/>
+        </w:rPr>
+        <w:t xml:space="preserve"> multiprocessing </w:t>
+      </w:r>
+      <w:r>
+        <w:rPr>
+          <w:rStyle w:val="hljs-keyword"/>
+        </w:rPr>
+        <w:t>import</w:t>
+      </w:r>
+      <w:r>
+        <w:rPr>
+          <w:rStyle w:val="HTMLCode"/>
+        </w:rPr>
+        <w:t xml:space="preserve"> Pool</w:t>
+      </w:r>
+    </w:p>
+    <w:p>
+      <w:pPr>
+        <w:pStyle w:val="HTMLPreformatted"/>
+        <w:rPr>
+          <w:rStyle w:val="HTMLCode"/>
+        </w:rPr>
+      </w:pPr>
+    </w:p>
+    <w:p>
+      <w:pPr>
+        <w:pStyle w:val="HTMLPreformatted"/>
+        <w:rPr>
+          <w:rStyle w:val="HTMLCode"/>
+        </w:rPr>
+      </w:pPr>
+      <w:proofErr w:type="spellStart"/>
+      <w:r>
+        <w:rPr>
+          <w:rStyle w:val="hljs-keyword"/>
+        </w:rPr>
+        <w:t>def</w:t>
+      </w:r>
+      <w:proofErr w:type="spellEnd"/>
+      <w:r>
+        <w:rPr>
+          <w:rStyle w:val="HTMLCode"/>
+        </w:rPr>
+        <w:t xml:space="preserve"> </w:t>
+      </w:r>
+      <w:r>
+        <w:rPr>
+          <w:rStyle w:val="hljs-title"/>
+        </w:rPr>
+        <w:t>square</w:t>
+      </w:r>
+      <w:r>
+        <w:rPr>
+          <w:rStyle w:val="HTMLCode"/>
+        </w:rPr>
+        <w:t>(</w:t>
+      </w:r>
+      <w:r>
+        <w:rPr>
+          <w:rStyle w:val="hljs-params"/>
+        </w:rPr>
+        <w:t>x</w:t>
+      </w:r>
+      <w:r>
+        <w:rPr>
+          <w:rStyle w:val="HTMLCode"/>
+        </w:rPr>
+        <w:t>):</w:t>
+      </w:r>
+    </w:p>
+    <w:p>
+      <w:pPr>
+        <w:pStyle w:val="HTMLPreformatted"/>
+        <w:rPr>
+          <w:rStyle w:val="HTMLCode"/>
+        </w:rPr>
+      </w:pPr>
+      <w:r>
+        <w:rPr>
+          <w:rStyle w:val="HTMLCode"/>
+        </w:rPr>
+        <w:t xml:space="preserve">    </w:t>
+      </w:r>
+      <w:r>
+        <w:rPr>
+          <w:rStyle w:val="hljs-keyword"/>
+        </w:rPr>
+        <w:t>return</w:t>
+      </w:r>
+      <w:r>
+        <w:rPr>
+          <w:rStyle w:val="HTMLCode"/>
+        </w:rPr>
+        <w:t xml:space="preserve"> x * x</w:t>
+      </w:r>
+    </w:p>
+    <w:p>
+      <w:pPr>
+        <w:pStyle w:val="HTMLPreformatted"/>
+        <w:rPr>
+          <w:rStyle w:val="HTMLCode"/>
+        </w:rPr>
+      </w:pPr>
+    </w:p>
+    <w:p>
+      <w:pPr>
+        <w:pStyle w:val="HTMLPreformatted"/>
+        <w:rPr>
+          <w:rStyle w:val="HTMLCode"/>
+        </w:rPr>
+      </w:pPr>
+      <w:r>
+        <w:rPr>
+          <w:rStyle w:val="hljs-keyword"/>
+        </w:rPr>
+        <w:t>if</w:t>
+      </w:r>
+      <w:r>
+        <w:rPr>
+          <w:rStyle w:val="HTMLCode"/>
+        </w:rPr>
+        <w:t xml:space="preserve"> __name__ == </w:t>
+      </w:r>
+      <w:r>
+        <w:rPr>
+          <w:rStyle w:val="hljs-string"/>
+        </w:rPr>
+        <w:t>"__main__"</w:t>
+      </w:r>
+      <w:r>
+        <w:rPr>
+          <w:rStyle w:val="HTMLCode"/>
+        </w:rPr>
+        <w:t>:</w:t>
+      </w:r>
+    </w:p>
+    <w:p>
+      <w:pPr>
+        <w:pStyle w:val="HTMLPreformatted"/>
+        <w:rPr>
+          <w:rStyle w:val="HTMLCode"/>
+        </w:rPr>
+      </w:pPr>
+      <w:r>
+        <w:rPr>
+          <w:rStyle w:val="HTMLCode"/>
+        </w:rPr>
+        <w:t xml:space="preserve">    </w:t>
+      </w:r>
+      <w:r>
+        <w:rPr>
+          <w:rStyle w:val="hljs-keyword"/>
+        </w:rPr>
+        <w:t>with</w:t>
+      </w:r>
+      <w:r>
+        <w:rPr>
+          <w:rStyle w:val="HTMLCode"/>
+        </w:rPr>
+        <w:t xml:space="preserve"> </w:t>
+      </w:r>
+      <w:proofErr w:type="gramStart"/>
+      <w:r>
+        <w:rPr>
+          <w:rStyle w:val="HTMLCode"/>
+        </w:rPr>
+        <w:t>Pool(</w:t>
+      </w:r>
+      <w:proofErr w:type="gramEnd"/>
+      <w:r>
+        <w:rPr>
+          <w:rStyle w:val="hljs-number"/>
+        </w:rPr>
+        <w:t>4</w:t>
+      </w:r>
+      <w:r>
+        <w:rPr>
+          <w:rStyle w:val="HTMLCode"/>
+        </w:rPr>
+        <w:t xml:space="preserve">) </w:t>
+      </w:r>
+      <w:r>
+        <w:rPr>
+          <w:rStyle w:val="hljs-keyword"/>
+        </w:rPr>
+        <w:t>as</w:t>
+      </w:r>
+      <w:r>
+        <w:rPr>
+          <w:rStyle w:val="HTMLCode"/>
+        </w:rPr>
+        <w:t xml:space="preserve"> p:</w:t>
+      </w:r>
+    </w:p>
+    <w:p>
+      <w:pPr>
+        <w:pStyle w:val="HTMLPreformatted"/>
+        <w:rPr>
+          <w:rStyle w:val="HTMLCode"/>
+        </w:rPr>
+      </w:pPr>
+      <w:r>
+        <w:rPr>
+          <w:rStyle w:val="HTMLCode"/>
+        </w:rPr>
+        <w:t xml:space="preserve">        results = </w:t>
+      </w:r>
+      <w:proofErr w:type="spellStart"/>
+      <w:proofErr w:type="gramStart"/>
+      <w:r>
+        <w:rPr>
+          <w:rStyle w:val="HTMLCode"/>
+        </w:rPr>
+        <w:t>p.</w:t>
+      </w:r>
+      <w:r>
+        <w:rPr>
+          <w:rStyle w:val="hljs-builtin"/>
+        </w:rPr>
+        <w:t>map</w:t>
+      </w:r>
+      <w:proofErr w:type="spellEnd"/>
+      <w:r>
+        <w:rPr>
+          <w:rStyle w:val="HTMLCode"/>
+        </w:rPr>
+        <w:t>(</w:t>
+      </w:r>
+      <w:proofErr w:type="gramEnd"/>
+      <w:r>
+        <w:rPr>
+          <w:rStyle w:val="HTMLCode"/>
+        </w:rPr>
+        <w:t>square, [</w:t>
+      </w:r>
+      <w:r>
+        <w:rPr>
+          <w:rStyle w:val="hljs-number"/>
+        </w:rPr>
+        <w:t>1</w:t>
+      </w:r>
+      <w:r>
+        <w:rPr>
+          <w:rStyle w:val="HTMLCode"/>
+        </w:rPr>
+        <w:t xml:space="preserve">, </w:t>
+      </w:r>
+      <w:r>
+        <w:rPr>
+          <w:rStyle w:val="hljs-number"/>
+        </w:rPr>
+        <w:t>2</w:t>
+      </w:r>
+      <w:r>
+        <w:rPr>
+          <w:rStyle w:val="HTMLCode"/>
+        </w:rPr>
+        <w:t xml:space="preserve">, </w:t>
+      </w:r>
+      <w:r>
+        <w:rPr>
+          <w:rStyle w:val="hljs-number"/>
+        </w:rPr>
+        <w:t>3</w:t>
+      </w:r>
+      <w:r>
+        <w:rPr>
+          <w:rStyle w:val="HTMLCode"/>
+        </w:rPr>
+        <w:t xml:space="preserve">, </w:t>
+      </w:r>
+      <w:r>
+        <w:rPr>
+          <w:rStyle w:val="hljs-number"/>
+        </w:rPr>
+        <w:t>4</w:t>
+      </w:r>
+      <w:r>
+        <w:rPr>
+          <w:rStyle w:val="HTMLCode"/>
+        </w:rPr>
+        <w:t xml:space="preserve">, </w:t>
+      </w:r>
+      <w:r>
+        <w:rPr>
+          <w:rStyle w:val="hljs-number"/>
+        </w:rPr>
+        <w:t>5</w:t>
+      </w:r>
+      <w:r>
+        <w:rPr>
+          <w:rStyle w:val="HTMLCode"/>
+        </w:rPr>
+        <w:t>])</w:t>
+      </w:r>
+    </w:p>
+    <w:p>
+      <w:pPr>
+        <w:pStyle w:val="HTMLPreformatted"/>
+        <w:rPr>
+          <w:rStyle w:val="HTMLCode"/>
+        </w:rPr>
+      </w:pPr>
+      <w:r>
+        <w:rPr>
+          <w:rStyle w:val="HTMLCode"/>
+        </w:rPr>
+        <w:t xml:space="preserve">    </w:t>
+      </w:r>
+      <w:r>
+        <w:rPr>
+          <w:rStyle w:val="hljs-builtin"/>
+        </w:rPr>
+        <w:t>print</w:t>
+      </w:r>
+      <w:r>
+        <w:rPr>
+          <w:rStyle w:val="HTMLCode"/>
+        </w:rPr>
+        <w:t>(results)</w:t>
+      </w:r>
+    </w:p>
+    <w:p>
+      <w:pPr>
+        <w:pStyle w:val="Heading2"/>
+        <w:rPr>
+          <w:b/>
+          <w:bCs/>
+        </w:rPr>
+      </w:pPr>
+      <w:r>
+        <w:rPr>
+          <w:b/>
+          <w:bCs/>
+        </w:rPr>
+        <w:lastRenderedPageBreak/>
+        <w:t>How do you handle exceptions in processes?</w:t>
+      </w:r>
+    </w:p>
+    <w:p>
+      <w:pPr>
+        <w:pStyle w:val="NormalWeb"/>
+      </w:pPr>
+      <w:r>
+        <w:t xml:space="preserve">You can handle exceptions by wrapping your code in a </w:t>
+      </w:r>
+      <w:r>
+        <w:rPr>
+          <w:rStyle w:val="HTMLCode"/>
+        </w:rPr>
+        <w:t>try</w:t>
+      </w:r>
+      <w:r>
+        <w:t xml:space="preserve"> block within the target function. Alternatively, you can use </w:t>
+      </w:r>
+      <w:proofErr w:type="spellStart"/>
+      <w:r>
+        <w:rPr>
+          <w:rStyle w:val="HTMLCode"/>
+        </w:rPr>
+        <w:t>apply_async</w:t>
+      </w:r>
+      <w:proofErr w:type="spellEnd"/>
+      <w:r>
+        <w:t xml:space="preserve"> with a callback to handle exceptions.</w:t>
+      </w:r>
+    </w:p>
+    <w:p>
+      <w:pPr>
+        <w:pStyle w:val="HTMLPreformatted"/>
+        <w:rPr>
+          <w:rStyle w:val="HTMLCode"/>
+        </w:rPr>
+      </w:pPr>
+      <w:proofErr w:type="spellStart"/>
+      <w:r>
+        <w:rPr>
+          <w:rStyle w:val="hljs-keyword"/>
+        </w:rPr>
+        <w:t>def</w:t>
+      </w:r>
+      <w:proofErr w:type="spellEnd"/>
+      <w:r>
+        <w:rPr>
+          <w:rStyle w:val="HTMLCode"/>
+        </w:rPr>
+        <w:t xml:space="preserve"> </w:t>
+      </w:r>
+      <w:proofErr w:type="gramStart"/>
+      <w:r>
+        <w:rPr>
+          <w:rStyle w:val="hljs-title"/>
+        </w:rPr>
+        <w:t>worker</w:t>
+      </w:r>
+      <w:r>
+        <w:rPr>
+          <w:rStyle w:val="HTMLCode"/>
+        </w:rPr>
+        <w:t>(</w:t>
+      </w:r>
+      <w:proofErr w:type="gramEnd"/>
+      <w:r>
+        <w:rPr>
+          <w:rStyle w:val="HTMLCode"/>
+        </w:rPr>
+        <w:t>):</w:t>
+      </w:r>
+    </w:p>
+    <w:p>
+      <w:pPr>
+        <w:pStyle w:val="HTMLPreformatted"/>
+        <w:rPr>
+          <w:rStyle w:val="HTMLCode"/>
+        </w:rPr>
+      </w:pPr>
+      <w:r>
+        <w:rPr>
+          <w:rStyle w:val="HTMLCode"/>
+        </w:rPr>
+        <w:t xml:space="preserve">    </w:t>
+      </w:r>
+      <w:r>
+        <w:rPr>
+          <w:rStyle w:val="hljs-keyword"/>
+        </w:rPr>
+        <w:t>try</w:t>
+      </w:r>
+      <w:r>
+        <w:rPr>
+          <w:rStyle w:val="HTMLCode"/>
+        </w:rPr>
+        <w:t>:</w:t>
+      </w:r>
+    </w:p>
+    <w:p>
+      <w:pPr>
+        <w:pStyle w:val="HTMLPreformatted"/>
+        <w:rPr>
+          <w:rStyle w:val="HTMLCode"/>
+        </w:rPr>
+      </w:pPr>
+      <w:r>
+        <w:rPr>
+          <w:rStyle w:val="HTMLCode"/>
+        </w:rPr>
+        <w:t xml:space="preserve">        </w:t>
+      </w:r>
+      <w:r>
+        <w:rPr>
+          <w:rStyle w:val="hljs-comment"/>
+        </w:rPr>
+        <w:t># Your code here</w:t>
+      </w:r>
+    </w:p>
+    <w:p>
+      <w:pPr>
+        <w:pStyle w:val="HTMLPreformatted"/>
+        <w:rPr>
+          <w:rStyle w:val="HTMLCode"/>
+        </w:rPr>
+      </w:pPr>
+      <w:r>
+        <w:rPr>
+          <w:rStyle w:val="HTMLCode"/>
+        </w:rPr>
+        <w:t xml:space="preserve">    </w:t>
+      </w:r>
+      <w:r>
+        <w:rPr>
+          <w:rStyle w:val="hljs-keyword"/>
+        </w:rPr>
+        <w:t>except</w:t>
+      </w:r>
+      <w:r>
+        <w:rPr>
+          <w:rStyle w:val="HTMLCode"/>
+        </w:rPr>
+        <w:t xml:space="preserve"> Exception </w:t>
+      </w:r>
+      <w:r>
+        <w:rPr>
+          <w:rStyle w:val="hljs-keyword"/>
+        </w:rPr>
+        <w:t>as</w:t>
+      </w:r>
+      <w:r>
+        <w:rPr>
+          <w:rStyle w:val="HTMLCode"/>
+        </w:rPr>
+        <w:t xml:space="preserve"> e:</w:t>
+      </w:r>
+    </w:p>
+    <w:p>
+      <w:pPr>
+        <w:pStyle w:val="HTMLPreformatted"/>
+        <w:rPr>
+          <w:rStyle w:val="HTMLCode"/>
+        </w:rPr>
+      </w:pPr>
+      <w:r>
+        <w:rPr>
+          <w:rStyle w:val="HTMLCode"/>
+        </w:rPr>
+        <w:t xml:space="preserve">        </w:t>
+      </w:r>
+      <w:proofErr w:type="gramStart"/>
+      <w:r>
+        <w:rPr>
+          <w:rStyle w:val="hljs-builtin"/>
+        </w:rPr>
+        <w:t>print</w:t>
+      </w:r>
+      <w:r>
+        <w:rPr>
+          <w:rStyle w:val="HTMLCode"/>
+        </w:rPr>
+        <w:t>(</w:t>
+      </w:r>
+      <w:proofErr w:type="spellStart"/>
+      <w:proofErr w:type="gramEnd"/>
+      <w:r>
+        <w:rPr>
+          <w:rStyle w:val="hljs-string"/>
+        </w:rPr>
+        <w:t>f"Error</w:t>
+      </w:r>
+      <w:proofErr w:type="spellEnd"/>
+      <w:r>
+        <w:rPr>
+          <w:rStyle w:val="hljs-string"/>
+        </w:rPr>
+        <w:t xml:space="preserve">: </w:t>
+      </w:r>
+      <w:r>
+        <w:rPr>
+          <w:rStyle w:val="hljs-subst"/>
+        </w:rPr>
+        <w:t>{e}</w:t>
+      </w:r>
+      <w:r>
+        <w:rPr>
+          <w:rStyle w:val="hljs-string"/>
+        </w:rPr>
+        <w:t>"</w:t>
+      </w:r>
+      <w:r>
+        <w:rPr>
+          <w:rStyle w:val="HTMLCode"/>
+        </w:rPr>
+        <w:t>)</w:t>
+      </w:r>
+    </w:p>
+    <w:p>
+      <w:pPr>
+        <w:pStyle w:val="HTMLPreformatted"/>
+        <w:rPr>
+          <w:rStyle w:val="HTMLCode"/>
+        </w:rPr>
+      </w:pPr>
+      <w:r>
+        <w:rPr>
+          <w:rStyle w:val="HTMLCode"/>
+        </w:rPr>
+        <w:t xml:space="preserve">        </w:t>
+      </w:r>
+    </w:p>
+    <w:p>
+      <w:pPr>
+        <w:pStyle w:val="HTMLPreformatted"/>
+        <w:rPr>
+          <w:rStyle w:val="HTMLCode"/>
+        </w:rPr>
+      </w:pPr>
+      <w:r>
+        <w:rPr>
+          <w:rStyle w:val="hljs-keyword"/>
+        </w:rPr>
+        <w:t>if</w:t>
+      </w:r>
+      <w:r>
+        <w:rPr>
+          <w:rStyle w:val="HTMLCode"/>
+        </w:rPr>
+        <w:t xml:space="preserve"> __name__ == </w:t>
+      </w:r>
+      <w:r>
+        <w:rPr>
+          <w:rStyle w:val="hljs-string"/>
+        </w:rPr>
+        <w:t>"__main__"</w:t>
+      </w:r>
+      <w:r>
+        <w:rPr>
+          <w:rStyle w:val="HTMLCode"/>
+        </w:rPr>
+        <w:t>:</w:t>
+      </w:r>
+    </w:p>
+    <w:p>
+      <w:pPr>
+        <w:pStyle w:val="HTMLPreformatted"/>
+        <w:rPr>
+          <w:rStyle w:val="HTMLCode"/>
+        </w:rPr>
+      </w:pPr>
+      <w:r>
+        <w:rPr>
+          <w:rStyle w:val="HTMLCode"/>
+        </w:rPr>
+        <w:t xml:space="preserve">    p = Process(target=worker)</w:t>
+      </w:r>
+    </w:p>
+    <w:p>
+      <w:pPr>
+        <w:pStyle w:val="HTMLPreformatted"/>
+        <w:rPr>
+          <w:rStyle w:val="HTMLCode"/>
+        </w:rPr>
+      </w:pPr>
+      <w:r>
+        <w:rPr>
+          <w:rStyle w:val="HTMLCode"/>
+        </w:rPr>
+        <w:t xml:space="preserve">    </w:t>
+      </w:r>
+      <w:proofErr w:type="spellStart"/>
+      <w:proofErr w:type="gramStart"/>
+      <w:r>
+        <w:rPr>
+          <w:rStyle w:val="HTMLCode"/>
+        </w:rPr>
+        <w:t>p.start</w:t>
+      </w:r>
+      <w:proofErr w:type="spellEnd"/>
+      <w:proofErr w:type="gramEnd"/>
+      <w:r>
+        <w:rPr>
+          <w:rStyle w:val="HTMLCode"/>
+        </w:rPr>
+        <w:t>()</w:t>
+      </w:r>
+    </w:p>
+    <w:p>
+      <w:pPr>
+        <w:pStyle w:val="HTMLPreformatted"/>
+        <w:rPr>
+          <w:rStyle w:val="HTMLCode"/>
+        </w:rPr>
+      </w:pPr>
+      <w:r>
+        <w:rPr>
+          <w:rStyle w:val="HTMLCode"/>
+        </w:rPr>
+        <w:t xml:space="preserve">    </w:t>
+      </w:r>
+      <w:proofErr w:type="spellStart"/>
+      <w:proofErr w:type="gramStart"/>
+      <w:r>
+        <w:rPr>
+          <w:rStyle w:val="HTMLCode"/>
+        </w:rPr>
+        <w:t>p.join</w:t>
+      </w:r>
+      <w:proofErr w:type="spellEnd"/>
+      <w:proofErr w:type="gramEnd"/>
+      <w:r>
+        <w:rPr>
+          <w:rStyle w:val="HTMLCode"/>
+        </w:rPr>
+        <w:t>()</w:t>
+      </w:r>
+    </w:p>
+    <w:p>
+      <w:pPr>
+        <w:pStyle w:val="Heading2"/>
+        <w:rPr>
+          <w:b/>
+          <w:bCs/>
+        </w:rPr>
+      </w:pPr>
+      <w:r>
+        <w:rPr>
+          <w:b/>
+          <w:bCs/>
+        </w:rPr>
+        <w:t xml:space="preserve">What is the difference between </w:t>
+      </w:r>
+      <w:r>
+        <w:rPr>
+          <w:rStyle w:val="HTMLCode"/>
+          <w:rFonts w:eastAsiaTheme="majorEastAsia"/>
+          <w:b/>
+          <w:bCs/>
+        </w:rPr>
+        <w:t>apply</w:t>
+      </w:r>
+      <w:r>
+        <w:rPr>
+          <w:b/>
+          <w:bCs/>
+        </w:rPr>
+        <w:t xml:space="preserve">, </w:t>
+      </w:r>
+      <w:proofErr w:type="spellStart"/>
+      <w:r>
+        <w:rPr>
+          <w:rStyle w:val="HTMLCode"/>
+          <w:rFonts w:eastAsiaTheme="majorEastAsia"/>
+          <w:b/>
+          <w:bCs/>
+        </w:rPr>
+        <w:t>apply_async</w:t>
+      </w:r>
+      <w:proofErr w:type="spellEnd"/>
+      <w:r>
+        <w:rPr>
+          <w:b/>
+          <w:bCs/>
+        </w:rPr>
+        <w:t xml:space="preserve">, </w:t>
+      </w:r>
+      <w:r>
+        <w:rPr>
+          <w:rStyle w:val="HTMLCode"/>
+          <w:rFonts w:eastAsiaTheme="majorEastAsia"/>
+          <w:b/>
+          <w:bCs/>
+        </w:rPr>
+        <w:t>map</w:t>
+      </w:r>
+      <w:r>
+        <w:rPr>
+          <w:b/>
+          <w:bCs/>
+        </w:rPr>
+        <w:t xml:space="preserve">, and </w:t>
+      </w:r>
+      <w:proofErr w:type="spellStart"/>
+      <w:r>
+        <w:rPr>
+          <w:rStyle w:val="HTMLCode"/>
+          <w:rFonts w:eastAsiaTheme="majorEastAsia"/>
+          <w:b/>
+          <w:bCs/>
+        </w:rPr>
+        <w:t>map_async</w:t>
+      </w:r>
+      <w:proofErr w:type="spellEnd"/>
+      <w:r>
+        <w:rPr>
+          <w:b/>
+          <w:bCs/>
+        </w:rPr>
+        <w:t xml:space="preserve"> in the context of a </w:t>
+      </w:r>
+      <w:proofErr w:type="spellStart"/>
+      <w:proofErr w:type="gramStart"/>
+      <w:r>
+        <w:rPr>
+          <w:rStyle w:val="HTMLCode"/>
+          <w:rFonts w:eastAsiaTheme="majorEastAsia"/>
+          <w:b/>
+          <w:bCs/>
+        </w:rPr>
+        <w:t>multiprocessing.Pool</w:t>
+      </w:r>
+      <w:proofErr w:type="spellEnd"/>
+      <w:proofErr w:type="gramEnd"/>
+      <w:r>
+        <w:rPr>
+          <w:b/>
+          <w:bCs/>
+        </w:rPr>
+        <w:t>?</w:t>
+      </w:r>
+    </w:p>
+    <w:p>
+      <w:pPr>
+        <w:numPr>
+          <w:ilvl w:val="0"/>
+          <w:numId w:val="7"/>
+        </w:numPr>
+        <w:spacing w:before="100" w:beforeAutospacing="1" w:after="100" w:afterAutospacing="1" w:line="240" w:lineRule="auto"/>
+      </w:pPr>
+      <w:proofErr w:type="gramStart"/>
+      <w:r>
+        <w:rPr>
+          <w:rStyle w:val="HTMLCode"/>
+          <w:rFonts w:eastAsiaTheme="minorHAnsi"/>
+        </w:rPr>
+        <w:t>apply(</w:t>
+      </w:r>
+      <w:proofErr w:type="spellStart"/>
+      <w:proofErr w:type="gramEnd"/>
+      <w:r>
+        <w:rPr>
+          <w:rStyle w:val="HTMLCode"/>
+          <w:rFonts w:eastAsiaTheme="minorHAnsi"/>
+        </w:rPr>
+        <w:t>func</w:t>
+      </w:r>
+      <w:proofErr w:type="spellEnd"/>
+      <w:r>
+        <w:rPr>
+          <w:rStyle w:val="HTMLCode"/>
+          <w:rFonts w:eastAsiaTheme="minorHAnsi"/>
+        </w:rPr>
+        <w:t xml:space="preserve">, </w:t>
+      </w:r>
+      <w:proofErr w:type="spellStart"/>
+      <w:r>
+        <w:rPr>
+          <w:rStyle w:val="HTMLCode"/>
+          <w:rFonts w:eastAsiaTheme="minorHAnsi"/>
+        </w:rPr>
+        <w:t>args</w:t>
+      </w:r>
+      <w:proofErr w:type="spellEnd"/>
+      <w:r>
+        <w:rPr>
+          <w:rStyle w:val="HTMLCode"/>
+          <w:rFonts w:eastAsiaTheme="minorHAnsi"/>
+        </w:rPr>
+        <w:t>)</w:t>
+      </w:r>
+      <w:r>
+        <w:t xml:space="preserve">: Calls </w:t>
+      </w:r>
+      <w:proofErr w:type="spellStart"/>
+      <w:r>
+        <w:rPr>
+          <w:rStyle w:val="HTMLCode"/>
+          <w:rFonts w:eastAsiaTheme="minorHAnsi"/>
+        </w:rPr>
+        <w:t>func</w:t>
+      </w:r>
+      <w:proofErr w:type="spellEnd"/>
+      <w:r>
+        <w:t xml:space="preserve"> with </w:t>
+      </w:r>
+      <w:proofErr w:type="spellStart"/>
+      <w:r>
+        <w:rPr>
+          <w:rStyle w:val="HTMLCode"/>
+          <w:rFonts w:eastAsiaTheme="minorHAnsi"/>
+        </w:rPr>
+        <w:t>args</w:t>
+      </w:r>
+      <w:proofErr w:type="spellEnd"/>
+      <w:r>
+        <w:t xml:space="preserve"> and blocks until the result is ready.</w:t>
+      </w:r>
+    </w:p>
+    <w:p>
+      <w:pPr>
+        <w:numPr>
+          <w:ilvl w:val="0"/>
+          <w:numId w:val="7"/>
+        </w:numPr>
+        <w:spacing w:before="100" w:beforeAutospacing="1" w:after="100" w:afterAutospacing="1" w:line="240" w:lineRule="auto"/>
+      </w:pPr>
+      <w:proofErr w:type="spellStart"/>
+      <w:r>
+        <w:rPr>
+          <w:rStyle w:val="HTMLCode"/>
+          <w:rFonts w:eastAsiaTheme="minorHAnsi"/>
+        </w:rPr>
+        <w:t>apply_</w:t>
+      </w:r>
+      <w:proofErr w:type="gramStart"/>
+      <w:r>
+        <w:rPr>
+          <w:rStyle w:val="HTMLCode"/>
+          <w:rFonts w:eastAsiaTheme="minorHAnsi"/>
+        </w:rPr>
+        <w:t>async</w:t>
+      </w:r>
+      <w:proofErr w:type="spellEnd"/>
+      <w:r>
+        <w:rPr>
+          <w:rStyle w:val="HTMLCode"/>
+          <w:rFonts w:eastAsiaTheme="minorHAnsi"/>
+        </w:rPr>
+        <w:t>(</w:t>
+      </w:r>
+      <w:proofErr w:type="spellStart"/>
+      <w:proofErr w:type="gramEnd"/>
+      <w:r>
+        <w:rPr>
+          <w:rStyle w:val="HTMLCode"/>
+          <w:rFonts w:eastAsiaTheme="minorHAnsi"/>
+        </w:rPr>
+        <w:t>func</w:t>
+      </w:r>
+      <w:proofErr w:type="spellEnd"/>
+      <w:r>
+        <w:rPr>
+          <w:rStyle w:val="HTMLCode"/>
+          <w:rFonts w:eastAsiaTheme="minorHAnsi"/>
+        </w:rPr>
+        <w:t xml:space="preserve">, </w:t>
+      </w:r>
+      <w:proofErr w:type="spellStart"/>
+      <w:r>
+        <w:rPr>
+          <w:rStyle w:val="HTMLCode"/>
+          <w:rFonts w:eastAsiaTheme="minorHAnsi"/>
+        </w:rPr>
+        <w:t>args</w:t>
+      </w:r>
+      <w:proofErr w:type="spellEnd"/>
+      <w:r>
+        <w:rPr>
+          <w:rStyle w:val="HTMLCode"/>
+          <w:rFonts w:eastAsiaTheme="minorHAnsi"/>
+        </w:rPr>
+        <w:t>, callback)</w:t>
+      </w:r>
+      <w:r>
+        <w:t xml:space="preserve">: Calls </w:t>
+      </w:r>
+      <w:proofErr w:type="spellStart"/>
+      <w:r>
+        <w:rPr>
+          <w:rStyle w:val="HTMLCode"/>
+          <w:rFonts w:eastAsiaTheme="minorHAnsi"/>
+        </w:rPr>
+        <w:t>func</w:t>
+      </w:r>
+      <w:proofErr w:type="spellEnd"/>
+      <w:r>
+        <w:t xml:space="preserve"> with </w:t>
+      </w:r>
+      <w:proofErr w:type="spellStart"/>
+      <w:r>
+        <w:rPr>
+          <w:rStyle w:val="HTMLCode"/>
+          <w:rFonts w:eastAsiaTheme="minorHAnsi"/>
+        </w:rPr>
+        <w:t>args</w:t>
+      </w:r>
+      <w:proofErr w:type="spellEnd"/>
+      <w:r>
+        <w:t xml:space="preserve"> and returns a result asynchronously.</w:t>
+      </w:r>
+    </w:p>
+    <w:p>
+      <w:pPr>
+        <w:numPr>
+          <w:ilvl w:val="0"/>
+          <w:numId w:val="7"/>
+        </w:numPr>
+        <w:spacing w:before="100" w:beforeAutospacing="1" w:after="100" w:afterAutospacing="1" w:line="240" w:lineRule="auto"/>
+      </w:pPr>
+      <w:proofErr w:type="gramStart"/>
+      <w:r>
+        <w:rPr>
+          <w:rStyle w:val="HTMLCode"/>
+          <w:rFonts w:eastAsiaTheme="minorHAnsi"/>
+        </w:rPr>
+        <w:t>map(</w:t>
+      </w:r>
+      <w:proofErr w:type="spellStart"/>
+      <w:proofErr w:type="gramEnd"/>
+      <w:r>
+        <w:rPr>
+          <w:rStyle w:val="HTMLCode"/>
+          <w:rFonts w:eastAsiaTheme="minorHAnsi"/>
+        </w:rPr>
+        <w:t>func</w:t>
+      </w:r>
+      <w:proofErr w:type="spellEnd"/>
+      <w:r>
+        <w:rPr>
+          <w:rStyle w:val="HTMLCode"/>
+          <w:rFonts w:eastAsiaTheme="minorHAnsi"/>
+        </w:rPr>
+        <w:t xml:space="preserve">, </w:t>
+      </w:r>
+      <w:proofErr w:type="spellStart"/>
+      <w:r>
+        <w:rPr>
+          <w:rStyle w:val="HTMLCode"/>
+          <w:rFonts w:eastAsiaTheme="minorHAnsi"/>
+        </w:rPr>
+        <w:t>iterable</w:t>
+      </w:r>
+      <w:proofErr w:type="spellEnd"/>
+      <w:r>
+        <w:rPr>
+          <w:rStyle w:val="HTMLCode"/>
+          <w:rFonts w:eastAsiaTheme="minorHAnsi"/>
+        </w:rPr>
+        <w:t>)</w:t>
+      </w:r>
+      <w:r>
+        <w:t xml:space="preserve">: Applies </w:t>
+      </w:r>
+      <w:proofErr w:type="spellStart"/>
+      <w:r>
+        <w:rPr>
+          <w:rStyle w:val="HTMLCode"/>
+          <w:rFonts w:eastAsiaTheme="minorHAnsi"/>
+        </w:rPr>
+        <w:t>func</w:t>
+      </w:r>
+      <w:proofErr w:type="spellEnd"/>
+      <w:r>
+        <w:t xml:space="preserve"> to each item in </w:t>
+      </w:r>
+      <w:proofErr w:type="spellStart"/>
+      <w:r>
+        <w:rPr>
+          <w:rStyle w:val="HTMLCode"/>
+          <w:rFonts w:eastAsiaTheme="minorHAnsi"/>
+        </w:rPr>
+        <w:t>iterable</w:t>
+      </w:r>
+      <w:proofErr w:type="spellEnd"/>
+      <w:r>
+        <w:t xml:space="preserve"> and returns a list of results. It blocks until the result is ready.</w:t>
+      </w:r>
+    </w:p>
+    <w:p>
+      <w:pPr>
+        <w:numPr>
+          <w:ilvl w:val="0"/>
+          <w:numId w:val="7"/>
+        </w:numPr>
+        <w:spacing w:before="100" w:beforeAutospacing="1" w:after="100" w:afterAutospacing="1" w:line="240" w:lineRule="auto"/>
+      </w:pPr>
+      <w:proofErr w:type="spellStart"/>
+      <w:r>
+        <w:rPr>
+          <w:rStyle w:val="HTMLCode"/>
+          <w:rFonts w:eastAsiaTheme="minorHAnsi"/>
+        </w:rPr>
+        <w:t>map_</w:t>
+      </w:r>
+      <w:proofErr w:type="gramStart"/>
+      <w:r>
+        <w:rPr>
+          <w:rStyle w:val="HTMLCode"/>
+          <w:rFonts w:eastAsiaTheme="minorHAnsi"/>
+        </w:rPr>
+        <w:t>async</w:t>
+      </w:r>
+      <w:proofErr w:type="spellEnd"/>
+      <w:r>
+        <w:rPr>
+          <w:rStyle w:val="HTMLCode"/>
+          <w:rFonts w:eastAsiaTheme="minorHAnsi"/>
+        </w:rPr>
+        <w:t>(</w:t>
+      </w:r>
+      <w:proofErr w:type="spellStart"/>
+      <w:proofErr w:type="gramEnd"/>
+      <w:r>
+        <w:rPr>
+          <w:rStyle w:val="HTMLCode"/>
+          <w:rFonts w:eastAsiaTheme="minorHAnsi"/>
+        </w:rPr>
+        <w:t>func</w:t>
+      </w:r>
+      <w:proofErr w:type="spellEnd"/>
+      <w:r>
+        <w:rPr>
+          <w:rStyle w:val="HTMLCode"/>
+          <w:rFonts w:eastAsiaTheme="minorHAnsi"/>
+        </w:rPr>
+        <w:t xml:space="preserve">, </w:t>
+      </w:r>
+      <w:proofErr w:type="spellStart"/>
+      <w:r>
+        <w:rPr>
+          <w:rStyle w:val="HTMLCode"/>
+          <w:rFonts w:eastAsiaTheme="minorHAnsi"/>
+        </w:rPr>
+        <w:t>iterable</w:t>
+      </w:r>
+      <w:proofErr w:type="spellEnd"/>
+      <w:r>
+        <w:rPr>
+          <w:rStyle w:val="HTMLCode"/>
+          <w:rFonts w:eastAsiaTheme="minorHAnsi"/>
+        </w:rPr>
+        <w:t>, callback)</w:t>
+      </w:r>
+      <w:r>
+        <w:t xml:space="preserve">: Applies </w:t>
+      </w:r>
+      <w:proofErr w:type="spellStart"/>
+      <w:r>
+        <w:rPr>
+          <w:rStyle w:val="HTMLCode"/>
+          <w:rFonts w:eastAsiaTheme="minorHAnsi"/>
+        </w:rPr>
+        <w:t>func</w:t>
+      </w:r>
+      <w:proofErr w:type="spellEnd"/>
+      <w:r>
+        <w:t xml:space="preserve"> to each item in </w:t>
+      </w:r>
+      <w:proofErr w:type="spellStart"/>
+      <w:r>
+        <w:rPr>
+          <w:rStyle w:val="HTMLCode"/>
+          <w:rFonts w:eastAsiaTheme="minorHAnsi"/>
+        </w:rPr>
+        <w:t>iterable</w:t>
+      </w:r>
+      <w:proofErr w:type="spellEnd"/>
+      <w:r>
+        <w:t xml:space="preserve"> and returns a result asynchronously.</w:t>
+      </w:r>
+    </w:p>
+    <w:p>
+      <w:pPr>
+        <w:pStyle w:val="Heading2"/>
+        <w:rPr>
+          <w:b/>
+          <w:bCs/>
+        </w:rPr>
+      </w:pPr>
+      <w:r>
+        <w:rPr>
+          <w:b/>
+          <w:bCs/>
+        </w:rPr>
+        <w:t>How can you ensure that resources are cleaned up properly when a process finishes?</w:t>
+      </w:r>
+    </w:p>
+    <w:p>
+      <w:pPr>
+        <w:pStyle w:val="NormalWeb"/>
+      </w:pPr>
+      <w:r>
+        <w:rPr>
+          <w:rStyle w:val="Strong"/>
+        </w:rPr>
+        <w:t>Answer:</w:t>
+      </w:r>
+      <w:r>
+        <w:t xml:space="preserve"> You can ensure proper cleanup by using the </w:t>
+      </w:r>
+      <w:r>
+        <w:rPr>
+          <w:rStyle w:val="HTMLCode"/>
+        </w:rPr>
+        <w:t>with</w:t>
+      </w:r>
+      <w:r>
+        <w:t xml:space="preserve"> statement to manage the Pool or explicitly calling </w:t>
+      </w:r>
+      <w:proofErr w:type="gramStart"/>
+      <w:r>
+        <w:rPr>
+          <w:rStyle w:val="HTMLCode"/>
+        </w:rPr>
+        <w:t>terminate(</w:t>
+      </w:r>
+      <w:proofErr w:type="gramEnd"/>
+      <w:r>
+        <w:rPr>
+          <w:rStyle w:val="HTMLCode"/>
+        </w:rPr>
+        <w:t>)</w:t>
+      </w:r>
+      <w:r>
+        <w:t xml:space="preserve"> and </w:t>
+      </w:r>
+      <w:r>
+        <w:rPr>
+          <w:rStyle w:val="HTMLCode"/>
+        </w:rPr>
+        <w:t>join()</w:t>
+      </w:r>
+      <w:r>
+        <w:t xml:space="preserve"> on processes. Here is an example with Pool:</w:t>
+      </w:r>
+    </w:p>
+    <w:p>
+      <w:pPr>
+        <w:pStyle w:val="HTMLPreformatted"/>
+        <w:rPr>
+          <w:rStyle w:val="HTMLCode"/>
+        </w:rPr>
+      </w:pPr>
+      <w:r>
+        <w:rPr>
+          <w:rStyle w:val="hljs-keyword"/>
+        </w:rPr>
+        <w:t>from</w:t>
+      </w:r>
+      <w:r>
+        <w:rPr>
+          <w:rStyle w:val="HTMLCode"/>
+        </w:rPr>
+        <w:t xml:space="preserve"> multiprocessing </w:t>
+      </w:r>
+      <w:r>
+        <w:rPr>
+          <w:rStyle w:val="hljs-keyword"/>
+        </w:rPr>
+        <w:t>import</w:t>
+      </w:r>
+      <w:r>
+        <w:rPr>
+          <w:rStyle w:val="HTMLCode"/>
+        </w:rPr>
+        <w:t xml:space="preserve"> Pool</w:t>
+      </w:r>
+    </w:p>
+    <w:p>
+      <w:pPr>
+        <w:pStyle w:val="HTMLPreformatted"/>
+        <w:rPr>
+          <w:rStyle w:val="HTMLCode"/>
+        </w:rPr>
+      </w:pPr>
+    </w:p>
+    <w:p>
+      <w:pPr>
+        <w:pStyle w:val="HTMLPreformatted"/>
+        <w:rPr>
+          <w:rStyle w:val="HTMLCode"/>
+        </w:rPr>
+      </w:pPr>
+      <w:proofErr w:type="spellStart"/>
+      <w:r>
+        <w:rPr>
+          <w:rStyle w:val="hljs-keyword"/>
+        </w:rPr>
+        <w:t>def</w:t>
+      </w:r>
+      <w:proofErr w:type="spellEnd"/>
+      <w:r>
+        <w:rPr>
+          <w:rStyle w:val="HTMLCode"/>
+        </w:rPr>
+        <w:t xml:space="preserve"> </w:t>
+      </w:r>
+      <w:r>
+        <w:rPr>
+          <w:rStyle w:val="hljs-title"/>
+        </w:rPr>
+        <w:t>worker</w:t>
+      </w:r>
+      <w:r>
+        <w:rPr>
+          <w:rStyle w:val="HTMLCode"/>
+        </w:rPr>
+        <w:t>(</w:t>
+      </w:r>
+      <w:r>
+        <w:rPr>
+          <w:rStyle w:val="hljs-params"/>
+        </w:rPr>
+        <w:t>x</w:t>
+      </w:r>
+      <w:r>
+        <w:rPr>
+          <w:rStyle w:val="HTMLCode"/>
+        </w:rPr>
+        <w:t>):</w:t>
+      </w:r>
+    </w:p>
+    <w:p>
+      <w:pPr>
+        <w:pStyle w:val="HTMLPreformatted"/>
+        <w:rPr>
+          <w:rStyle w:val="HTMLCode"/>
+        </w:rPr>
+      </w:pPr>
+      <w:r>
+        <w:rPr>
+          <w:rStyle w:val="HTMLCode"/>
+        </w:rPr>
+        <w:t xml:space="preserve">    </w:t>
+      </w:r>
+      <w:r>
+        <w:rPr>
+          <w:rStyle w:val="hljs-keyword"/>
+        </w:rPr>
+        <w:t>return</w:t>
+      </w:r>
+      <w:r>
+        <w:rPr>
+          <w:rStyle w:val="HTMLCode"/>
+        </w:rPr>
+        <w:t xml:space="preserve"> x * x</w:t>
+      </w:r>
+    </w:p>
+    <w:p>
+      <w:pPr>
+        <w:pStyle w:val="HTMLPreformatted"/>
+        <w:rPr>
+          <w:rStyle w:val="HTMLCode"/>
+        </w:rPr>
+      </w:pPr>
+    </w:p>
+    <w:p>
+      <w:pPr>
+        <w:pStyle w:val="HTMLPreformatted"/>
+        <w:rPr>
+          <w:rStyle w:val="HTMLCode"/>
+        </w:rPr>
+      </w:pPr>
+      <w:r>
+        <w:rPr>
+          <w:rStyle w:val="hljs-keyword"/>
+        </w:rPr>
+        <w:t>if</w:t>
+      </w:r>
+      <w:r>
+        <w:rPr>
+          <w:rStyle w:val="HTMLCode"/>
+        </w:rPr>
+        <w:t xml:space="preserve"> __name__ == </w:t>
+      </w:r>
+      <w:r>
+        <w:rPr>
+          <w:rStyle w:val="hljs-string"/>
+        </w:rPr>
+        <w:t>"__main__"</w:t>
+      </w:r>
+      <w:r>
+        <w:rPr>
+          <w:rStyle w:val="HTMLCode"/>
+        </w:rPr>
+        <w:t>:</w:t>
+      </w:r>
+    </w:p>
+    <w:p>
+      <w:pPr>
+        <w:pStyle w:val="HTMLPreformatted"/>
+        <w:rPr>
+          <w:rStyle w:val="HTMLCode"/>
+        </w:rPr>
+      </w:pPr>
+      <w:r>
+        <w:rPr>
+          <w:rStyle w:val="HTMLCode"/>
+        </w:rPr>
+        <w:t xml:space="preserve">    </w:t>
+      </w:r>
+      <w:r>
+        <w:rPr>
+          <w:rStyle w:val="hljs-keyword"/>
+        </w:rPr>
+        <w:t>with</w:t>
+      </w:r>
+      <w:r>
+        <w:rPr>
+          <w:rStyle w:val="HTMLCode"/>
+        </w:rPr>
+        <w:t xml:space="preserve"> </w:t>
+      </w:r>
+      <w:proofErr w:type="gramStart"/>
+      <w:r>
+        <w:rPr>
+          <w:rStyle w:val="HTMLCode"/>
+        </w:rPr>
+        <w:t>Pool(</w:t>
+      </w:r>
+      <w:proofErr w:type="gramEnd"/>
+      <w:r>
+        <w:rPr>
+          <w:rStyle w:val="hljs-number"/>
+        </w:rPr>
+        <w:t>4</w:t>
+      </w:r>
+      <w:r>
+        <w:rPr>
+          <w:rStyle w:val="HTMLCode"/>
+        </w:rPr>
+        <w:t xml:space="preserve">) </w:t>
+      </w:r>
+      <w:r>
+        <w:rPr>
+          <w:rStyle w:val="hljs-keyword"/>
+        </w:rPr>
+        <w:t>as</w:t>
+      </w:r>
+      <w:r>
+        <w:rPr>
+          <w:rStyle w:val="HTMLCode"/>
+        </w:rPr>
+        <w:t xml:space="preserve"> p:</w:t>
+      </w:r>
+    </w:p>
+    <w:p>
+      <w:pPr>
+        <w:pStyle w:val="HTMLPreformatted"/>
+        <w:rPr>
+          <w:rStyle w:val="HTMLCode"/>
+        </w:rPr>
+      </w:pPr>
+      <w:r>
+        <w:rPr>
+          <w:rStyle w:val="HTMLCode"/>
+        </w:rPr>
+        <w:t xml:space="preserve">        results = </w:t>
+      </w:r>
+      <w:proofErr w:type="spellStart"/>
+      <w:proofErr w:type="gramStart"/>
+      <w:r>
+        <w:rPr>
+          <w:rStyle w:val="HTMLCode"/>
+        </w:rPr>
+        <w:t>p.</w:t>
+      </w:r>
+      <w:r>
+        <w:rPr>
+          <w:rStyle w:val="hljs-builtin"/>
+        </w:rPr>
+        <w:t>map</w:t>
+      </w:r>
+      <w:proofErr w:type="spellEnd"/>
+      <w:r>
+        <w:rPr>
+          <w:rStyle w:val="HTMLCode"/>
+        </w:rPr>
+        <w:t>(</w:t>
+      </w:r>
+      <w:proofErr w:type="gramEnd"/>
+      <w:r>
+        <w:rPr>
+          <w:rStyle w:val="HTMLCode"/>
+        </w:rPr>
+        <w:t>worker, [</w:t>
+      </w:r>
+      <w:r>
+        <w:rPr>
+          <w:rStyle w:val="hljs-number"/>
+        </w:rPr>
+        <w:t>1</w:t>
+      </w:r>
+      <w:r>
+        <w:rPr>
+          <w:rStyle w:val="HTMLCode"/>
+        </w:rPr>
+        <w:t xml:space="preserve">, </w:t>
+      </w:r>
+      <w:r>
+        <w:rPr>
+          <w:rStyle w:val="hljs-number"/>
+        </w:rPr>
+        <w:t>2</w:t>
+      </w:r>
+      <w:r>
+        <w:rPr>
+          <w:rStyle w:val="HTMLCode"/>
+        </w:rPr>
+        <w:t xml:space="preserve">, </w:t>
+      </w:r>
+      <w:r>
+        <w:rPr>
+          <w:rStyle w:val="hljs-number"/>
+        </w:rPr>
+        <w:t>3</w:t>
+      </w:r>
+      <w:r>
+        <w:rPr>
+          <w:rStyle w:val="HTMLCode"/>
+        </w:rPr>
+        <w:t xml:space="preserve">, </w:t>
+      </w:r>
+      <w:r>
+        <w:rPr>
+          <w:rStyle w:val="hljs-number"/>
+        </w:rPr>
+        <w:t>4</w:t>
+      </w:r>
+      <w:r>
+        <w:rPr>
+          <w:rStyle w:val="HTMLCode"/>
+        </w:rPr>
+        <w:t xml:space="preserve">, </w:t>
+      </w:r>
+      <w:r>
+        <w:rPr>
+          <w:rStyle w:val="hljs-number"/>
+        </w:rPr>
+        <w:t>5</w:t>
+      </w:r>
+      <w:r>
+        <w:rPr>
+          <w:rStyle w:val="HTMLCode"/>
+        </w:rPr>
+        <w:t>])</w:t>
+      </w:r>
+    </w:p>
+    <w:p>
+      <w:pPr>
+        <w:pStyle w:val="HTMLPreformatted"/>
+        <w:rPr>
+          <w:rStyle w:val="HTMLCode"/>
+        </w:rPr>
+      </w:pPr>
+      <w:r>
+        <w:rPr>
+          <w:rStyle w:val="HTMLCode"/>
+        </w:rPr>
+        <w:t xml:space="preserve">    </w:t>
+      </w:r>
+      <w:r>
+        <w:rPr>
+          <w:rStyle w:val="hljs-builtin"/>
+        </w:rPr>
+        <w:t>print</w:t>
+      </w:r>
+      <w:r>
+        <w:rPr>
+          <w:rStyle w:val="HTMLCode"/>
+        </w:rPr>
+        <w:t>(results)</w:t>
+      </w:r>
+    </w:p>
+    <w:p>
+      <w:pPr>
+        <w:pStyle w:val="NormalWeb"/>
+      </w:pPr>
+      <w:r>
+        <w:t xml:space="preserve">In the </w:t>
+      </w:r>
+      <w:r>
+        <w:rPr>
+          <w:rStyle w:val="HTMLCode"/>
+        </w:rPr>
+        <w:t>with</w:t>
+      </w:r>
+      <w:r>
+        <w:t xml:space="preserve"> statement, the Pool is properly closed and joined when the block is exited.</w:t>
+      </w:r>
+    </w:p>
+    <w:p>
+      <w:r>
+        <w:pict>
+          <v:rect id="_x0000_i1025" style="width:0;height:1.5pt" o:hralign="center" o:hrstd="t" o:hr="t" fillcolor="#a0a0a0" stroked="f"/>
+        </w:pict>
+      </w:r>
+    </w:p>
+    <w:p>
+      <w:pPr>
+        <w:pStyle w:val="Heading2"/>
+        <w:rPr>
+          <w:b/>
+          <w:bCs/>
+        </w:rPr>
+      </w:pPr>
+      <w:r>
+        <w:rPr>
+          <w:b/>
+          <w:bCs/>
+        </w:rPr>
+        <w:t xml:space="preserve">Give Example of apply, </w:t>
+      </w:r>
+      <w:proofErr w:type="spellStart"/>
+      <w:r>
+        <w:rPr>
+          <w:b/>
+          <w:bCs/>
+        </w:rPr>
+        <w:t>apply_async</w:t>
+      </w:r>
+      <w:proofErr w:type="spellEnd"/>
+      <w:r>
+        <w:rPr>
+          <w:b/>
+          <w:bCs/>
+        </w:rPr>
+        <w:t xml:space="preserve">, map, and </w:t>
+      </w:r>
+      <w:proofErr w:type="spellStart"/>
+      <w:r>
+        <w:rPr>
+          <w:b/>
+          <w:bCs/>
+        </w:rPr>
+        <w:t>map_async</w:t>
+      </w:r>
+      <w:proofErr w:type="spellEnd"/>
+      <w:r>
+        <w:rPr>
+          <w:b/>
+          <w:bCs/>
+        </w:rPr>
+        <w:t>?</w:t>
+      </w:r>
+    </w:p>
+    <w:p>
+      <w:pPr>
+        <w:pStyle w:val="NormalWeb"/>
+      </w:pPr>
+      <w:r>
+        <w:t xml:space="preserve">Certainly! Here are examples for </w:t>
+      </w:r>
+      <w:r>
+        <w:rPr>
+          <w:rStyle w:val="HTMLCode"/>
+        </w:rPr>
+        <w:t>apply</w:t>
+      </w:r>
+      <w:r>
+        <w:t xml:space="preserve">, </w:t>
+      </w:r>
+      <w:proofErr w:type="spellStart"/>
+      <w:r>
+        <w:rPr>
+          <w:rStyle w:val="HTMLCode"/>
+        </w:rPr>
+        <w:t>apply_async</w:t>
+      </w:r>
+      <w:proofErr w:type="spellEnd"/>
+      <w:r>
+        <w:t xml:space="preserve">, </w:t>
+      </w:r>
+      <w:r>
+        <w:rPr>
+          <w:rStyle w:val="HTMLCode"/>
+        </w:rPr>
+        <w:t>map</w:t>
+      </w:r>
+      <w:r>
+        <w:t xml:space="preserve">, and </w:t>
+      </w:r>
+      <w:proofErr w:type="spellStart"/>
+      <w:r>
+        <w:rPr>
+          <w:rStyle w:val="HTMLCode"/>
+        </w:rPr>
+        <w:t>map_async</w:t>
+      </w:r>
+      <w:proofErr w:type="spellEnd"/>
+      <w:r>
+        <w:t xml:space="preserve"> using Python's </w:t>
+      </w:r>
+      <w:proofErr w:type="spellStart"/>
+      <w:proofErr w:type="gramStart"/>
+      <w:r>
+        <w:rPr>
+          <w:rStyle w:val="HTMLCode"/>
+        </w:rPr>
+        <w:t>multiprocessing.Pool</w:t>
+      </w:r>
+      <w:proofErr w:type="spellEnd"/>
+      <w:proofErr w:type="gramEnd"/>
+      <w:r>
+        <w:t>.</w:t>
+      </w:r>
+    </w:p>
+    <w:p>
+      <w:pPr>
+        <w:pStyle w:val="Heading3"/>
+      </w:pPr>
+      <w:r>
+        <w:rPr>
+          <w:rStyle w:val="HTMLCode"/>
+        </w:rPr>
+        <w:lastRenderedPageBreak/>
+        <w:t>apply</w:t>
+      </w:r>
+    </w:p>
+    <w:p>
+      <w:pPr>
+        <w:pStyle w:val="NormalWeb"/>
+      </w:pPr>
+      <w:r>
+        <w:t xml:space="preserve">The </w:t>
+      </w:r>
+      <w:r>
+        <w:rPr>
+          <w:rStyle w:val="HTMLCode"/>
+        </w:rPr>
+        <w:t>apply</w:t>
+      </w:r>
+      <w:r>
+        <w:t xml:space="preserve"> method calls a function with arguments and waits for the result.</w:t>
+      </w:r>
+    </w:p>
+    <w:p>
+      <w:pPr>
+        <w:pStyle w:val="HTMLPreformatted"/>
+      </w:pPr>
+      <w:r>
+        <w:t>python</w:t>
+      </w:r>
+    </w:p>
+    <w:p>
+      <w:pPr>
+        <w:pStyle w:val="HTMLPreformatted"/>
+      </w:pPr>
+      <w:r>
+        <w:t>Copy code</w:t>
+      </w:r>
+    </w:p>
+    <w:p>
+      <w:pPr>
+        <w:pStyle w:val="HTMLPreformatted"/>
+        <w:rPr>
+          <w:rStyle w:val="HTMLCode"/>
+        </w:rPr>
+      </w:pPr>
+      <w:r>
+        <w:rPr>
+          <w:rStyle w:val="hljs-keyword"/>
+        </w:rPr>
+        <w:t>from</w:t>
+      </w:r>
+      <w:r>
+        <w:rPr>
+          <w:rStyle w:val="HTMLCode"/>
+        </w:rPr>
+        <w:t xml:space="preserve"> multiprocessing </w:t>
+      </w:r>
+      <w:r>
+        <w:rPr>
+          <w:rStyle w:val="hljs-keyword"/>
+        </w:rPr>
+        <w:t>import</w:t>
+      </w:r>
+      <w:r>
+        <w:rPr>
+          <w:rStyle w:val="HTMLCode"/>
+        </w:rPr>
+        <w:t xml:space="preserve"> Pool</w:t>
+      </w:r>
+    </w:p>
+    <w:p>
+      <w:pPr>
+        <w:pStyle w:val="HTMLPreformatted"/>
+        <w:rPr>
+          <w:rStyle w:val="HTMLCode"/>
+        </w:rPr>
+      </w:pPr>
+    </w:p>
+    <w:p>
+      <w:pPr>
+        <w:pStyle w:val="HTMLPreformatted"/>
+        <w:rPr>
+          <w:rStyle w:val="HTMLCode"/>
+        </w:rPr>
+      </w:pPr>
+      <w:proofErr w:type="spellStart"/>
+      <w:r>
+        <w:rPr>
+          <w:rStyle w:val="hljs-keyword"/>
+        </w:rPr>
+        <w:t>def</w:t>
+      </w:r>
+      <w:proofErr w:type="spellEnd"/>
+      <w:r>
+        <w:rPr>
+          <w:rStyle w:val="HTMLCode"/>
+        </w:rPr>
+        <w:t xml:space="preserve"> </w:t>
+      </w:r>
+      <w:proofErr w:type="gramStart"/>
+      <w:r>
+        <w:rPr>
+          <w:rStyle w:val="hljs-title"/>
+        </w:rPr>
+        <w:t>add</w:t>
+      </w:r>
+      <w:r>
+        <w:rPr>
+          <w:rStyle w:val="HTMLCode"/>
+        </w:rPr>
+        <w:t>(</w:t>
+      </w:r>
+      <w:proofErr w:type="gramEnd"/>
+      <w:r>
+        <w:rPr>
+          <w:rStyle w:val="hljs-params"/>
+        </w:rPr>
+        <w:t>x, y</w:t>
+      </w:r>
+      <w:r>
+        <w:rPr>
+          <w:rStyle w:val="HTMLCode"/>
+        </w:rPr>
+        <w:t>):</w:t>
+      </w:r>
+    </w:p>
+    <w:p>
+      <w:pPr>
+        <w:pStyle w:val="HTMLPreformatted"/>
+        <w:rPr>
+          <w:rStyle w:val="HTMLCode"/>
+        </w:rPr>
+      </w:pPr>
+      <w:r>
+        <w:rPr>
+          <w:rStyle w:val="HTMLCode"/>
+        </w:rPr>
+        <w:t xml:space="preserve">    </w:t>
+      </w:r>
+      <w:r>
+        <w:rPr>
+          <w:rStyle w:val="hljs-keyword"/>
+        </w:rPr>
+        <w:t>return</w:t>
+      </w:r>
+      <w:r>
+        <w:rPr>
+          <w:rStyle w:val="HTMLCode"/>
+        </w:rPr>
+        <w:t xml:space="preserve"> x + y</w:t>
+      </w:r>
+    </w:p>
+    <w:p>
+      <w:pPr>
+        <w:pStyle w:val="HTMLPreformatted"/>
+        <w:rPr>
+          <w:rStyle w:val="HTMLCode"/>
+        </w:rPr>
+      </w:pPr>
+    </w:p>
+    <w:p>
+      <w:pPr>
+        <w:pStyle w:val="HTMLPreformatted"/>
+        <w:rPr>
+          <w:rStyle w:val="HTMLCode"/>
+        </w:rPr>
+      </w:pPr>
+      <w:r>
+        <w:rPr>
+          <w:rStyle w:val="hljs-keyword"/>
+        </w:rPr>
+        <w:t>if</w:t>
+      </w:r>
+      <w:r>
+        <w:rPr>
+          <w:rStyle w:val="HTMLCode"/>
+        </w:rPr>
+        <w:t xml:space="preserve"> __name__ == </w:t>
+      </w:r>
+      <w:r>
+        <w:rPr>
+          <w:rStyle w:val="hljs-string"/>
+        </w:rPr>
+        <w:t>"__main__"</w:t>
+      </w:r>
+      <w:r>
+        <w:rPr>
+          <w:rStyle w:val="HTMLCode"/>
+        </w:rPr>
+        <w:t>:</w:t>
+      </w:r>
+    </w:p>
+    <w:p>
+      <w:pPr>
+        <w:pStyle w:val="HTMLPreformatted"/>
+        <w:rPr>
+          <w:rStyle w:val="HTMLCode"/>
+        </w:rPr>
+      </w:pPr>
+      <w:r>
+        <w:rPr>
+          <w:rStyle w:val="HTMLCode"/>
+        </w:rPr>
+        <w:t xml:space="preserve">    </w:t>
+      </w:r>
+      <w:r>
+        <w:rPr>
+          <w:rStyle w:val="hljs-keyword"/>
+        </w:rPr>
+        <w:t>with</w:t>
+      </w:r>
+      <w:r>
+        <w:rPr>
+          <w:rStyle w:val="HTMLCode"/>
+        </w:rPr>
+        <w:t xml:space="preserve"> </w:t>
+      </w:r>
+      <w:proofErr w:type="gramStart"/>
+      <w:r>
+        <w:rPr>
+          <w:rStyle w:val="HTMLCode"/>
+        </w:rPr>
+        <w:t>Pool(</w:t>
+      </w:r>
+      <w:proofErr w:type="gramEnd"/>
+      <w:r>
+        <w:rPr>
+          <w:rStyle w:val="hljs-number"/>
+        </w:rPr>
+        <w:t>2</w:t>
+      </w:r>
+      <w:r>
+        <w:rPr>
+          <w:rStyle w:val="HTMLCode"/>
+        </w:rPr>
+        <w:t xml:space="preserve">) </w:t>
+      </w:r>
+      <w:r>
+        <w:rPr>
+          <w:rStyle w:val="hljs-keyword"/>
+        </w:rPr>
+        <w:t>as</w:t>
+      </w:r>
+      <w:r>
+        <w:rPr>
+          <w:rStyle w:val="HTMLCode"/>
+        </w:rPr>
+        <w:t xml:space="preserve"> pool:</w:t>
+      </w:r>
+    </w:p>
+    <w:p>
+      <w:pPr>
+        <w:pStyle w:val="HTMLPreformatted"/>
+        <w:rPr>
+          <w:rStyle w:val="HTMLCode"/>
+        </w:rPr>
+      </w:pPr>
+      <w:r>
+        <w:rPr>
+          <w:rStyle w:val="HTMLCode"/>
+        </w:rPr>
+        <w:t xml:space="preserve">        result = </w:t>
+      </w:r>
+      <w:proofErr w:type="spellStart"/>
+      <w:proofErr w:type="gramStart"/>
+      <w:r>
+        <w:rPr>
+          <w:rStyle w:val="HTMLCode"/>
+        </w:rPr>
+        <w:t>pool.apply</w:t>
+      </w:r>
+      <w:proofErr w:type="spellEnd"/>
+      <w:proofErr w:type="gramEnd"/>
+      <w:r>
+        <w:rPr>
+          <w:rStyle w:val="HTMLCode"/>
+        </w:rPr>
+        <w:t>(add, (</w:t>
+      </w:r>
+      <w:r>
+        <w:rPr>
+          <w:rStyle w:val="hljs-number"/>
+        </w:rPr>
+        <w:t>2</w:t>
+      </w:r>
+      <w:r>
+        <w:rPr>
+          <w:rStyle w:val="HTMLCode"/>
+        </w:rPr>
+        <w:t xml:space="preserve">, </w:t>
+      </w:r>
+      <w:r>
+        <w:rPr>
+          <w:rStyle w:val="hljs-number"/>
+        </w:rPr>
+        <w:t>3</w:t>
+      </w:r>
+      <w:r>
+        <w:rPr>
+          <w:rStyle w:val="HTMLCode"/>
+        </w:rPr>
+        <w:t>))</w:t>
+      </w:r>
+    </w:p>
+    <w:p>
+      <w:pPr>
+        <w:pStyle w:val="HTMLPreformatted"/>
+        <w:rPr>
+          <w:rStyle w:val="HTMLCode"/>
+        </w:rPr>
+      </w:pPr>
+      <w:r>
+        <w:rPr>
+          <w:rStyle w:val="HTMLCode"/>
+        </w:rPr>
+        <w:t xml:space="preserve">        </w:t>
+      </w:r>
+      <w:r>
+        <w:rPr>
+          <w:rStyle w:val="hljs-builtin"/>
+        </w:rPr>
+        <w:t>print</w:t>
+      </w:r>
+      <w:r>
+        <w:rPr>
+          <w:rStyle w:val="HTMLCode"/>
+        </w:rPr>
+        <w:t>(</w:t>
+      </w:r>
+      <w:proofErr w:type="gramStart"/>
+      <w:r>
+        <w:rPr>
+          <w:rStyle w:val="HTMLCode"/>
+        </w:rPr>
+        <w:t xml:space="preserve">result)  </w:t>
+      </w:r>
+      <w:r>
+        <w:rPr>
+          <w:rStyle w:val="hljs-comment"/>
+        </w:rPr>
+        <w:t>#</w:t>
+      </w:r>
+      <w:proofErr w:type="gramEnd"/>
+      <w:r>
+        <w:rPr>
+          <w:rStyle w:val="hljs-comment"/>
+        </w:rPr>
+        <w:t xml:space="preserve"> Output: 5</w:t>
+      </w:r>
+    </w:p>
+    <w:p>
+      <w:pPr>
+        <w:pStyle w:val="Heading3"/>
+      </w:pPr>
+      <w:proofErr w:type="spellStart"/>
+      <w:r>
+        <w:rPr>
+          <w:rStyle w:val="HTMLCode"/>
+        </w:rPr>
+        <w:t>apply_async</w:t>
+      </w:r>
+      <w:proofErr w:type="spellEnd"/>
+    </w:p>
+    <w:p>
+      <w:pPr>
+        <w:pStyle w:val="NormalWeb"/>
+      </w:pPr>
+      <w:r>
+        <w:t xml:space="preserve">The </w:t>
+      </w:r>
+      <w:proofErr w:type="spellStart"/>
+      <w:r>
+        <w:rPr>
+          <w:rStyle w:val="HTMLCode"/>
+        </w:rPr>
+        <w:t>apply_async</w:t>
+      </w:r>
+      <w:proofErr w:type="spellEnd"/>
+      <w:r>
+        <w:t xml:space="preserve"> method calls a function with arguments asynchronously. You can provide a callback function to handle the result.</w:t>
+      </w:r>
+    </w:p>
+    <w:p>
+      <w:pPr>
+        <w:pStyle w:val="HTMLPreformatted"/>
+      </w:pPr>
+      <w:r>
+        <w:t>python</w:t>
+      </w:r>
+    </w:p>
+    <w:p>
+      <w:pPr>
+        <w:pStyle w:val="HTMLPreformatted"/>
+      </w:pPr>
+      <w:r>
+        <w:t>Copy code</w:t>
+      </w:r>
+    </w:p>
+    <w:p>
+      <w:pPr>
+        <w:pStyle w:val="HTMLPreformatted"/>
+        <w:rPr>
+          <w:rStyle w:val="HTMLCode"/>
+        </w:rPr>
+      </w:pPr>
+      <w:r>
+        <w:rPr>
+          <w:rStyle w:val="hljs-keyword"/>
+        </w:rPr>
+        <w:t>from</w:t>
+      </w:r>
+      <w:r>
+        <w:rPr>
+          <w:rStyle w:val="HTMLCode"/>
+        </w:rPr>
+        <w:t xml:space="preserve"> multiprocessing </w:t>
+      </w:r>
+      <w:r>
+        <w:rPr>
+          <w:rStyle w:val="hljs-keyword"/>
+        </w:rPr>
+        <w:t>import</w:t>
+      </w:r>
+      <w:r>
+        <w:rPr>
+          <w:rStyle w:val="HTMLCode"/>
+        </w:rPr>
+        <w:t xml:space="preserve"> Pool</w:t>
+      </w:r>
+    </w:p>
+    <w:p>
+      <w:pPr>
+        <w:pStyle w:val="HTMLPreformatted"/>
+        <w:rPr>
+          <w:rStyle w:val="HTMLCode"/>
+        </w:rPr>
+      </w:pPr>
+    </w:p>
+    <w:p>
+      <w:pPr>
+        <w:pStyle w:val="HTMLPreformatted"/>
+        <w:rPr>
+          <w:rStyle w:val="HTMLCode"/>
+        </w:rPr>
+      </w:pPr>
+      <w:proofErr w:type="spellStart"/>
+      <w:r>
+        <w:rPr>
+          <w:rStyle w:val="hljs-keyword"/>
+        </w:rPr>
+        <w:t>def</w:t>
+      </w:r>
+      <w:proofErr w:type="spellEnd"/>
+      <w:r>
+        <w:rPr>
+          <w:rStyle w:val="HTMLCode"/>
+        </w:rPr>
+        <w:t xml:space="preserve"> </w:t>
+      </w:r>
+      <w:proofErr w:type="gramStart"/>
+      <w:r>
+        <w:rPr>
+          <w:rStyle w:val="hljs-title"/>
+        </w:rPr>
+        <w:t>add</w:t>
+      </w:r>
+      <w:r>
+        <w:rPr>
+          <w:rStyle w:val="HTMLCode"/>
+        </w:rPr>
+        <w:t>(</w:t>
+      </w:r>
+      <w:proofErr w:type="gramEnd"/>
+      <w:r>
+        <w:rPr>
+          <w:rStyle w:val="hljs-params"/>
+        </w:rPr>
+        <w:t>x, y</w:t>
+      </w:r>
+      <w:r>
+        <w:rPr>
+          <w:rStyle w:val="HTMLCode"/>
+        </w:rPr>
+        <w:t>):</w:t>
+      </w:r>
+    </w:p>
+    <w:p>
+      <w:pPr>
+        <w:pStyle w:val="HTMLPreformatted"/>
+        <w:rPr>
+          <w:rStyle w:val="HTMLCode"/>
+        </w:rPr>
+      </w:pPr>
+      <w:r>
+        <w:rPr>
+          <w:rStyle w:val="HTMLCode"/>
+        </w:rPr>
+        <w:t xml:space="preserve">    </w:t>
+      </w:r>
+      <w:r>
+        <w:rPr>
+          <w:rStyle w:val="hljs-keyword"/>
+        </w:rPr>
+        <w:t>return</w:t>
+      </w:r>
+      <w:r>
+        <w:rPr>
+          <w:rStyle w:val="HTMLCode"/>
+        </w:rPr>
+        <w:t xml:space="preserve"> x + y</w:t>
+      </w:r>
+    </w:p>
+    <w:p>
+      <w:pPr>
+        <w:pStyle w:val="HTMLPreformatted"/>
+        <w:rPr>
+          <w:rStyle w:val="HTMLCode"/>
+        </w:rPr>
+      </w:pPr>
+    </w:p>
+    <w:p>
+      <w:pPr>
+        <w:pStyle w:val="HTMLPreformatted"/>
+        <w:rPr>
+          <w:rStyle w:val="HTMLCode"/>
+        </w:rPr>
+      </w:pPr>
+      <w:proofErr w:type="spellStart"/>
+      <w:r>
+        <w:rPr>
+          <w:rStyle w:val="hljs-keyword"/>
+        </w:rPr>
+        <w:t>def</w:t>
+      </w:r>
+      <w:proofErr w:type="spellEnd"/>
+      <w:r>
+        <w:rPr>
+          <w:rStyle w:val="HTMLCode"/>
+        </w:rPr>
+        <w:t xml:space="preserve"> </w:t>
+      </w:r>
+      <w:proofErr w:type="spellStart"/>
+      <w:r>
+        <w:rPr>
+          <w:rStyle w:val="hljs-title"/>
+        </w:rPr>
+        <w:t>print_result</w:t>
+      </w:r>
+      <w:proofErr w:type="spellEnd"/>
+      <w:r>
+        <w:rPr>
+          <w:rStyle w:val="HTMLCode"/>
+        </w:rPr>
+        <w:t>(</w:t>
+      </w:r>
+      <w:r>
+        <w:rPr>
+          <w:rStyle w:val="hljs-params"/>
+        </w:rPr>
+        <w:t>result</w:t>
+      </w:r>
+      <w:r>
+        <w:rPr>
+          <w:rStyle w:val="HTMLCode"/>
+        </w:rPr>
+        <w:t>):</w:t>
+      </w:r>
+    </w:p>
+    <w:p>
+      <w:pPr>
+        <w:pStyle w:val="HTMLPreformatted"/>
+        <w:rPr>
+          <w:rStyle w:val="HTMLCode"/>
+        </w:rPr>
+      </w:pPr>
+      <w:r>
+        <w:rPr>
+          <w:rStyle w:val="HTMLCode"/>
+        </w:rPr>
+        <w:t xml:space="preserve">    </w:t>
+      </w:r>
+      <w:proofErr w:type="gramStart"/>
+      <w:r>
+        <w:rPr>
+          <w:rStyle w:val="hljs-builtin"/>
+        </w:rPr>
+        <w:t>print</w:t>
+      </w:r>
+      <w:r>
+        <w:rPr>
+          <w:rStyle w:val="HTMLCode"/>
+        </w:rPr>
+        <w:t>(</w:t>
+      </w:r>
+      <w:proofErr w:type="gramEnd"/>
+      <w:r>
+        <w:rPr>
+          <w:rStyle w:val="hljs-string"/>
+        </w:rPr>
+        <w:t>"Result:"</w:t>
+      </w:r>
+      <w:r>
+        <w:rPr>
+          <w:rStyle w:val="HTMLCode"/>
+        </w:rPr>
+        <w:t>, result)</w:t>
+      </w:r>
+    </w:p>
+    <w:p>
+      <w:pPr>
+        <w:pStyle w:val="HTMLPreformatted"/>
+        <w:rPr>
+          <w:rStyle w:val="HTMLCode"/>
+        </w:rPr>
+      </w:pPr>
+    </w:p>
+    <w:p>
+      <w:pPr>
+        <w:pStyle w:val="HTMLPreformatted"/>
+        <w:rPr>
+          <w:rStyle w:val="HTMLCode"/>
+        </w:rPr>
+      </w:pPr>
+      <w:r>
+        <w:rPr>
+          <w:rStyle w:val="hljs-keyword"/>
+        </w:rPr>
+        <w:t>if</w:t>
+      </w:r>
+      <w:r>
+        <w:rPr>
+          <w:rStyle w:val="HTMLCode"/>
+        </w:rPr>
+        <w:t xml:space="preserve"> __name__ == </w:t>
+      </w:r>
+      <w:r>
+        <w:rPr>
+          <w:rStyle w:val="hljs-string"/>
+        </w:rPr>
+        <w:t>"__main__"</w:t>
+      </w:r>
+      <w:r>
+        <w:rPr>
+          <w:rStyle w:val="HTMLCode"/>
+        </w:rPr>
+        <w:t>:</w:t>
+      </w:r>
+    </w:p>
+    <w:p>
+      <w:pPr>
+        <w:pStyle w:val="HTMLPreformatted"/>
+        <w:rPr>
+          <w:rStyle w:val="HTMLCode"/>
+        </w:rPr>
+      </w:pPr>
+      <w:r>
+        <w:rPr>
+          <w:rStyle w:val="HTMLCode"/>
+        </w:rPr>
+        <w:t xml:space="preserve">    </w:t>
+      </w:r>
+      <w:r>
+        <w:rPr>
+          <w:rStyle w:val="hljs-keyword"/>
+        </w:rPr>
+        <w:t>with</w:t>
+      </w:r>
+      <w:r>
+        <w:rPr>
+          <w:rStyle w:val="HTMLCode"/>
+        </w:rPr>
+        <w:t xml:space="preserve"> </w:t>
+      </w:r>
+      <w:proofErr w:type="gramStart"/>
+      <w:r>
+        <w:rPr>
+          <w:rStyle w:val="HTMLCode"/>
+        </w:rPr>
+        <w:t>Pool(</w:t>
+      </w:r>
+      <w:proofErr w:type="gramEnd"/>
+      <w:r>
+        <w:rPr>
+          <w:rStyle w:val="hljs-number"/>
+        </w:rPr>
+        <w:t>2</w:t>
+      </w:r>
+      <w:r>
+        <w:rPr>
+          <w:rStyle w:val="HTMLCode"/>
+        </w:rPr>
+        <w:t xml:space="preserve">) </w:t>
+      </w:r>
+      <w:r>
+        <w:rPr>
+          <w:rStyle w:val="hljs-keyword"/>
+        </w:rPr>
+        <w:t>as</w:t>
+      </w:r>
+      <w:r>
+        <w:rPr>
+          <w:rStyle w:val="HTMLCode"/>
+        </w:rPr>
+        <w:t xml:space="preserve"> pool:</w:t>
+      </w:r>
+    </w:p>
+    <w:p>
+      <w:pPr>
+        <w:pStyle w:val="HTMLPreformatted"/>
+        <w:rPr>
+          <w:rStyle w:val="HTMLCode"/>
+        </w:rPr>
+      </w:pPr>
+      <w:r>
+        <w:rPr>
+          <w:rStyle w:val="HTMLCode"/>
+        </w:rPr>
+        <w:t xml:space="preserve">        result = </w:t>
+      </w:r>
+      <w:proofErr w:type="spellStart"/>
+      <w:proofErr w:type="gramStart"/>
+      <w:r>
+        <w:rPr>
+          <w:rStyle w:val="HTMLCode"/>
+        </w:rPr>
+        <w:t>pool.apply</w:t>
+      </w:r>
+      <w:proofErr w:type="gramEnd"/>
+      <w:r>
+        <w:rPr>
+          <w:rStyle w:val="HTMLCode"/>
+        </w:rPr>
+        <w:t>_async</w:t>
+      </w:r>
+      <w:proofErr w:type="spellEnd"/>
+      <w:r>
+        <w:rPr>
+          <w:rStyle w:val="HTMLCode"/>
+        </w:rPr>
+        <w:t>(add, (</w:t>
+      </w:r>
+      <w:r>
+        <w:rPr>
+          <w:rStyle w:val="hljs-number"/>
+        </w:rPr>
+        <w:t>2</w:t>
+      </w:r>
+      <w:r>
+        <w:rPr>
+          <w:rStyle w:val="HTMLCode"/>
+        </w:rPr>
+        <w:t xml:space="preserve">, </w:t>
+      </w:r>
+      <w:r>
+        <w:rPr>
+          <w:rStyle w:val="hljs-number"/>
+        </w:rPr>
+        <w:t>3</w:t>
+      </w:r>
+      <w:r>
+        <w:rPr>
+          <w:rStyle w:val="HTMLCode"/>
+        </w:rPr>
+        <w:t>), callback=</w:t>
+      </w:r>
+      <w:proofErr w:type="spellStart"/>
+      <w:r>
+        <w:rPr>
+          <w:rStyle w:val="HTMLCode"/>
+        </w:rPr>
+        <w:t>print_result</w:t>
+      </w:r>
+      <w:proofErr w:type="spellEnd"/>
+      <w:r>
+        <w:rPr>
+          <w:rStyle w:val="HTMLCode"/>
+        </w:rPr>
+        <w:t>)</w:t>
+      </w:r>
+    </w:p>
+    <w:p>
+      <w:pPr>
+        <w:pStyle w:val="HTMLPreformatted"/>
+        <w:rPr>
+          <w:rStyle w:val="HTMLCode"/>
+        </w:rPr>
+      </w:pPr>
+      <w:r>
+        <w:rPr>
+          <w:rStyle w:val="HTMLCode"/>
+        </w:rPr>
+        <w:t xml:space="preserve">        </w:t>
+      </w:r>
+      <w:proofErr w:type="spellStart"/>
+      <w:proofErr w:type="gramStart"/>
+      <w:r>
+        <w:rPr>
+          <w:rStyle w:val="HTMLCode"/>
+        </w:rPr>
+        <w:t>result.wait</w:t>
+      </w:r>
+      <w:proofErr w:type="spellEnd"/>
+      <w:proofErr w:type="gramEnd"/>
+      <w:r>
+        <w:rPr>
+          <w:rStyle w:val="HTMLCode"/>
+        </w:rPr>
+        <w:t xml:space="preserve">()  </w:t>
+      </w:r>
+      <w:r>
+        <w:rPr>
+          <w:rStyle w:val="hljs-comment"/>
+        </w:rPr>
+        <w:t># Wait for the result to complete</w:t>
+      </w:r>
+    </w:p>
+    <w:p>
+      <w:pPr>
+        <w:pStyle w:val="Heading3"/>
+      </w:pPr>
+      <w:r>
+        <w:rPr>
+          <w:rStyle w:val="HTMLCode"/>
+        </w:rPr>
+        <w:t>map</w:t>
+      </w:r>
+    </w:p>
+    <w:p>
+      <w:pPr>
+        <w:pStyle w:val="NormalWeb"/>
+      </w:pPr>
+      <w:r>
+        <w:t xml:space="preserve">The </w:t>
+      </w:r>
+      <w:r>
+        <w:rPr>
+          <w:rStyle w:val="HTMLCode"/>
+        </w:rPr>
+        <w:t>map</w:t>
+      </w:r>
+      <w:r>
+        <w:t xml:space="preserve"> method applies a function to every item in an </w:t>
+      </w:r>
+      <w:proofErr w:type="spellStart"/>
+      <w:r>
+        <w:t>iterable</w:t>
+      </w:r>
+      <w:proofErr w:type="spellEnd"/>
+      <w:r>
+        <w:t xml:space="preserve"> and waits for all results.</w:t>
+      </w:r>
+    </w:p>
+    <w:p>
+      <w:pPr>
+        <w:pStyle w:val="HTMLPreformatted"/>
+      </w:pPr>
+      <w:r>
+        <w:t>python</w:t>
+      </w:r>
+    </w:p>
+    <w:p>
+      <w:pPr>
+        <w:pStyle w:val="HTMLPreformatted"/>
+      </w:pPr>
+      <w:r>
+        <w:t>Copy code</w:t>
+      </w:r>
+    </w:p>
+    <w:p>
+      <w:pPr>
+        <w:pStyle w:val="HTMLPreformatted"/>
+        <w:rPr>
+          <w:rStyle w:val="HTMLCode"/>
+        </w:rPr>
+      </w:pPr>
+      <w:r>
+        <w:rPr>
+          <w:rStyle w:val="hljs-keyword"/>
+        </w:rPr>
+        <w:t>from</w:t>
+      </w:r>
+      <w:r>
+        <w:rPr>
+          <w:rStyle w:val="HTMLCode"/>
+        </w:rPr>
+        <w:t xml:space="preserve"> multiprocessing </w:t>
+      </w:r>
+      <w:r>
+        <w:rPr>
+          <w:rStyle w:val="hljs-keyword"/>
+        </w:rPr>
+        <w:t>import</w:t>
+      </w:r>
+      <w:r>
+        <w:rPr>
+          <w:rStyle w:val="HTMLCode"/>
+        </w:rPr>
+        <w:t xml:space="preserve"> Pool</w:t>
+      </w:r>
+    </w:p>
+    <w:p>
+      <w:pPr>
+        <w:pStyle w:val="HTMLPreformatted"/>
+        <w:rPr>
+          <w:rStyle w:val="HTMLCode"/>
+        </w:rPr>
+      </w:pPr>
+    </w:p>
+    <w:p>
+      <w:pPr>
+        <w:pStyle w:val="HTMLPreformatted"/>
+        <w:rPr>
+          <w:rStyle w:val="HTMLCode"/>
+        </w:rPr>
+      </w:pPr>
+      <w:proofErr w:type="spellStart"/>
+      <w:r>
+        <w:rPr>
+          <w:rStyle w:val="hljs-keyword"/>
+        </w:rPr>
+        <w:t>def</w:t>
+      </w:r>
+      <w:proofErr w:type="spellEnd"/>
+      <w:r>
+        <w:rPr>
+          <w:rStyle w:val="HTMLCode"/>
+        </w:rPr>
+        <w:t xml:space="preserve"> </w:t>
+      </w:r>
+      <w:r>
+        <w:rPr>
+          <w:rStyle w:val="hljs-title"/>
+        </w:rPr>
+        <w:t>square</w:t>
+      </w:r>
+      <w:r>
+        <w:rPr>
+          <w:rStyle w:val="HTMLCode"/>
+        </w:rPr>
+        <w:t>(</w:t>
+      </w:r>
+      <w:r>
+        <w:rPr>
+          <w:rStyle w:val="hljs-params"/>
+        </w:rPr>
+        <w:t>x</w:t>
+      </w:r>
+      <w:r>
+        <w:rPr>
+          <w:rStyle w:val="HTMLCode"/>
+        </w:rPr>
+        <w:t>):</w:t>
+      </w:r>
+    </w:p>
+    <w:p>
+      <w:pPr>
+        <w:pStyle w:val="HTMLPreformatted"/>
+        <w:rPr>
+          <w:rStyle w:val="HTMLCode"/>
+        </w:rPr>
+      </w:pPr>
+      <w:r>
+        <w:rPr>
+          <w:rStyle w:val="HTMLCode"/>
+        </w:rPr>
+        <w:t xml:space="preserve">    </w:t>
+      </w:r>
+      <w:r>
+        <w:rPr>
+          <w:rStyle w:val="hljs-keyword"/>
+        </w:rPr>
+        <w:t>return</w:t>
+      </w:r>
+      <w:r>
+        <w:rPr>
+          <w:rStyle w:val="HTMLCode"/>
+        </w:rPr>
+        <w:t xml:space="preserve"> x * x</w:t>
+      </w:r>
+    </w:p>
+    <w:p>
+      <w:pPr>
+        <w:pStyle w:val="HTMLPreformatted"/>
+        <w:rPr>
+          <w:rStyle w:val="HTMLCode"/>
+        </w:rPr>
+      </w:pPr>
+    </w:p>
+    <w:p>
+      <w:pPr>
+        <w:pStyle w:val="HTMLPreformatted"/>
+        <w:rPr>
+          <w:rStyle w:val="HTMLCode"/>
+        </w:rPr>
+      </w:pPr>
+      <w:r>
+        <w:rPr>
+          <w:rStyle w:val="hljs-keyword"/>
+        </w:rPr>
+        <w:t>if</w:t>
+      </w:r>
+      <w:r>
+        <w:rPr>
+          <w:rStyle w:val="HTMLCode"/>
+        </w:rPr>
+        <w:t xml:space="preserve"> __name__ == </w:t>
+      </w:r>
+      <w:r>
+        <w:rPr>
+          <w:rStyle w:val="hljs-string"/>
+        </w:rPr>
+        <w:t>"__main__"</w:t>
+      </w:r>
+      <w:r>
+        <w:rPr>
+          <w:rStyle w:val="HTMLCode"/>
+        </w:rPr>
+        <w:t>:</w:t>
+      </w:r>
+    </w:p>
+    <w:p>
+      <w:pPr>
+        <w:pStyle w:val="HTMLPreformatted"/>
+        <w:rPr>
+          <w:rStyle w:val="HTMLCode"/>
+        </w:rPr>
+      </w:pPr>
+      <w:r>
+        <w:rPr>
+          <w:rStyle w:val="HTMLCode"/>
+        </w:rPr>
+        <w:t xml:space="preserve">    </w:t>
+      </w:r>
+      <w:r>
+        <w:rPr>
+          <w:rStyle w:val="hljs-keyword"/>
+        </w:rPr>
+        <w:t>with</w:t>
+      </w:r>
+      <w:r>
+        <w:rPr>
+          <w:rStyle w:val="HTMLCode"/>
+        </w:rPr>
+        <w:t xml:space="preserve"> </w:t>
+      </w:r>
+      <w:proofErr w:type="gramStart"/>
+      <w:r>
+        <w:rPr>
+          <w:rStyle w:val="HTMLCode"/>
+        </w:rPr>
+        <w:t>Pool(</w:t>
+      </w:r>
+      <w:proofErr w:type="gramEnd"/>
+      <w:r>
+        <w:rPr>
+          <w:rStyle w:val="hljs-number"/>
+        </w:rPr>
+        <w:t>2</w:t>
+      </w:r>
+      <w:r>
+        <w:rPr>
+          <w:rStyle w:val="HTMLCode"/>
+        </w:rPr>
+        <w:t xml:space="preserve">) </w:t>
+      </w:r>
+      <w:r>
+        <w:rPr>
+          <w:rStyle w:val="hljs-keyword"/>
+        </w:rPr>
+        <w:t>as</w:t>
+      </w:r>
+      <w:r>
+        <w:rPr>
+          <w:rStyle w:val="HTMLCode"/>
+        </w:rPr>
+        <w:t xml:space="preserve"> pool:</w:t>
+      </w:r>
+    </w:p>
+    <w:p>
+      <w:pPr>
+        <w:pStyle w:val="HTMLPreformatted"/>
+        <w:rPr>
+          <w:rStyle w:val="HTMLCode"/>
+        </w:rPr>
+      </w:pPr>
+      <w:r>
+        <w:rPr>
+          <w:rStyle w:val="HTMLCode"/>
+        </w:rPr>
+        <w:t xml:space="preserve">        results = </w:t>
+      </w:r>
+      <w:proofErr w:type="spellStart"/>
+      <w:proofErr w:type="gramStart"/>
+      <w:r>
+        <w:rPr>
+          <w:rStyle w:val="HTMLCode"/>
+        </w:rPr>
+        <w:t>pool.</w:t>
+      </w:r>
+      <w:r>
+        <w:rPr>
+          <w:rStyle w:val="hljs-builtin"/>
+        </w:rPr>
+        <w:t>map</w:t>
+      </w:r>
+      <w:proofErr w:type="spellEnd"/>
+      <w:r>
+        <w:rPr>
+          <w:rStyle w:val="HTMLCode"/>
+        </w:rPr>
+        <w:t>(</w:t>
+      </w:r>
+      <w:proofErr w:type="gramEnd"/>
+      <w:r>
+        <w:rPr>
+          <w:rStyle w:val="HTMLCode"/>
+        </w:rPr>
+        <w:t>square, [</w:t>
+      </w:r>
+      <w:r>
+        <w:rPr>
+          <w:rStyle w:val="hljs-number"/>
+        </w:rPr>
+        <w:t>1</w:t>
+      </w:r>
+      <w:r>
+        <w:rPr>
+          <w:rStyle w:val="HTMLCode"/>
+        </w:rPr>
+        <w:t xml:space="preserve">, </w:t>
+      </w:r>
+      <w:r>
+        <w:rPr>
+          <w:rStyle w:val="hljs-number"/>
+        </w:rPr>
+        <w:t>2</w:t>
+      </w:r>
+      <w:r>
+        <w:rPr>
+          <w:rStyle w:val="HTMLCode"/>
+        </w:rPr>
+        <w:t xml:space="preserve">, </w:t>
+      </w:r>
+      <w:r>
+        <w:rPr>
+          <w:rStyle w:val="hljs-number"/>
+        </w:rPr>
+        <w:t>3</w:t>
+      </w:r>
+      <w:r>
+        <w:rPr>
+          <w:rStyle w:val="HTMLCode"/>
+        </w:rPr>
+        <w:t xml:space="preserve">, </w:t>
+      </w:r>
+      <w:r>
+        <w:rPr>
+          <w:rStyle w:val="hljs-number"/>
+        </w:rPr>
+        <w:t>4</w:t>
+      </w:r>
+      <w:r>
+        <w:rPr>
+          <w:rStyle w:val="HTMLCode"/>
+        </w:rPr>
+        <w:t xml:space="preserve">, </w:t>
+      </w:r>
+      <w:r>
+        <w:rPr>
+          <w:rStyle w:val="hljs-number"/>
+        </w:rPr>
+        <w:t>5</w:t>
+      </w:r>
+      <w:r>
+        <w:rPr>
+          <w:rStyle w:val="HTMLCode"/>
+        </w:rPr>
+        <w:t>])</w:t>
+      </w:r>
+    </w:p>
+    <w:p>
+      <w:pPr>
+        <w:pStyle w:val="HTMLPreformatted"/>
+        <w:rPr>
+          <w:rStyle w:val="HTMLCode"/>
+        </w:rPr>
+      </w:pPr>
+      <w:r>
+        <w:rPr>
+          <w:rStyle w:val="HTMLCode"/>
+        </w:rPr>
+        <w:t xml:space="preserve">        </w:t>
+      </w:r>
+      <w:r>
+        <w:rPr>
+          <w:rStyle w:val="hljs-builtin"/>
+        </w:rPr>
+        <w:t>print</w:t>
+      </w:r>
+      <w:r>
+        <w:rPr>
+          <w:rStyle w:val="HTMLCode"/>
+        </w:rPr>
+        <w:t>(</w:t>
+      </w:r>
+      <w:proofErr w:type="gramStart"/>
+      <w:r>
+        <w:rPr>
+          <w:rStyle w:val="HTMLCode"/>
+        </w:rPr>
+        <w:t xml:space="preserve">results)  </w:t>
+      </w:r>
+      <w:r>
+        <w:rPr>
+          <w:rStyle w:val="hljs-comment"/>
+        </w:rPr>
+        <w:t>#</w:t>
+      </w:r>
+      <w:proofErr w:type="gramEnd"/>
+      <w:r>
+        <w:rPr>
+          <w:rStyle w:val="hljs-comment"/>
+        </w:rPr>
+        <w:t xml:space="preserve"> Output: [1, 4, 9, 16, 25]</w:t>
+      </w:r>
+    </w:p>
+    <w:p>
+      <w:pPr>
+        <w:pStyle w:val="Heading3"/>
+      </w:pPr>
+      <w:proofErr w:type="spellStart"/>
+      <w:r>
+        <w:rPr>
+          <w:rStyle w:val="HTMLCode"/>
+        </w:rPr>
+        <w:t>map_async</w:t>
+      </w:r>
+      <w:proofErr w:type="spellEnd"/>
+    </w:p>
+    <w:p>
+      <w:pPr>
+        <w:pStyle w:val="NormalWeb"/>
+      </w:pPr>
+      <w:r>
+        <w:lastRenderedPageBreak/>
+        <w:t xml:space="preserve">The </w:t>
+      </w:r>
+      <w:proofErr w:type="spellStart"/>
+      <w:r>
+        <w:rPr>
+          <w:rStyle w:val="HTMLCode"/>
+        </w:rPr>
+        <w:t>map_async</w:t>
+      </w:r>
+      <w:proofErr w:type="spellEnd"/>
+      <w:r>
+        <w:t xml:space="preserve"> method applies a function to every item in an </w:t>
+      </w:r>
+      <w:proofErr w:type="spellStart"/>
+      <w:r>
+        <w:t>iterable</w:t>
+      </w:r>
+      <w:proofErr w:type="spellEnd"/>
+      <w:r>
+        <w:t xml:space="preserve"> asynchronously. You can provide a callback function to handle the results.</w:t>
+      </w:r>
+    </w:p>
+    <w:p>
+      <w:pPr>
+        <w:pStyle w:val="HTMLPreformatted"/>
+      </w:pPr>
+      <w:r>
+        <w:t>python</w:t>
+      </w:r>
+    </w:p>
+    <w:p>
+      <w:pPr>
+        <w:pStyle w:val="HTMLPreformatted"/>
+      </w:pPr>
+      <w:r>
+        <w:t>Copy code</w:t>
+      </w:r>
+    </w:p>
+    <w:p>
+      <w:pPr>
+        <w:pStyle w:val="HTMLPreformatted"/>
+        <w:rPr>
+          <w:rStyle w:val="HTMLCode"/>
+        </w:rPr>
+      </w:pPr>
+      <w:r>
+        <w:rPr>
+          <w:rStyle w:val="hljs-keyword"/>
+        </w:rPr>
+        <w:t>from</w:t>
+      </w:r>
+      <w:r>
+        <w:rPr>
+          <w:rStyle w:val="HTMLCode"/>
+        </w:rPr>
+        <w:t xml:space="preserve"> multiprocessing </w:t>
+      </w:r>
+      <w:r>
+        <w:rPr>
+          <w:rStyle w:val="hljs-keyword"/>
+        </w:rPr>
+        <w:t>import</w:t>
+      </w:r>
+      <w:r>
+        <w:rPr>
+          <w:rStyle w:val="HTMLCode"/>
+        </w:rPr>
+        <w:t xml:space="preserve"> Pool</w:t>
+      </w:r>
+    </w:p>
+    <w:p>
+      <w:pPr>
+        <w:pStyle w:val="HTMLPreformatted"/>
+        <w:rPr>
+          <w:rStyle w:val="HTMLCode"/>
+        </w:rPr>
+      </w:pPr>
+    </w:p>
+    <w:p>
+      <w:pPr>
+        <w:pStyle w:val="HTMLPreformatted"/>
+        <w:rPr>
+          <w:rStyle w:val="HTMLCode"/>
+        </w:rPr>
+      </w:pPr>
+      <w:proofErr w:type="spellStart"/>
+      <w:r>
+        <w:rPr>
+          <w:rStyle w:val="hljs-keyword"/>
+        </w:rPr>
+        <w:t>def</w:t>
+      </w:r>
+      <w:proofErr w:type="spellEnd"/>
+      <w:r>
+        <w:rPr>
+          <w:rStyle w:val="HTMLCode"/>
+        </w:rPr>
+        <w:t xml:space="preserve"> </w:t>
+      </w:r>
+      <w:r>
+        <w:rPr>
+          <w:rStyle w:val="hljs-title"/>
+        </w:rPr>
+        <w:t>square</w:t>
+      </w:r>
+      <w:r>
+        <w:rPr>
+          <w:rStyle w:val="HTMLCode"/>
+        </w:rPr>
+        <w:t>(</w:t>
+      </w:r>
+      <w:r>
+        <w:rPr>
+          <w:rStyle w:val="hljs-params"/>
+        </w:rPr>
+        <w:t>x</w:t>
+      </w:r>
+      <w:r>
+        <w:rPr>
+          <w:rStyle w:val="HTMLCode"/>
+        </w:rPr>
+        <w:t>):</w:t>
+      </w:r>
+    </w:p>
+    <w:p>
+      <w:pPr>
+        <w:pStyle w:val="HTMLPreformatted"/>
+        <w:rPr>
+          <w:rStyle w:val="HTMLCode"/>
+        </w:rPr>
+      </w:pPr>
+      <w:r>
+        <w:rPr>
+          <w:rStyle w:val="HTMLCode"/>
+        </w:rPr>
+        <w:t xml:space="preserve">    </w:t>
+      </w:r>
+      <w:r>
+        <w:rPr>
+          <w:rStyle w:val="hljs-keyword"/>
+        </w:rPr>
+        <w:t>return</w:t>
+      </w:r>
+      <w:r>
+        <w:rPr>
+          <w:rStyle w:val="HTMLCode"/>
+        </w:rPr>
+        <w:t xml:space="preserve"> x * x</w:t>
+      </w:r>
+    </w:p>
+    <w:p>
+      <w:pPr>
+        <w:pStyle w:val="HTMLPreformatted"/>
+        <w:rPr>
+          <w:rStyle w:val="HTMLCode"/>
+        </w:rPr>
+      </w:pPr>
+    </w:p>
+    <w:p>
+      <w:pPr>
+        <w:pStyle w:val="HTMLPreformatted"/>
+        <w:rPr>
+          <w:rStyle w:val="HTMLCode"/>
+        </w:rPr>
+      </w:pPr>
+      <w:proofErr w:type="spellStart"/>
+      <w:r>
+        <w:rPr>
+          <w:rStyle w:val="hljs-keyword"/>
+        </w:rPr>
+        <w:t>def</w:t>
+      </w:r>
+      <w:proofErr w:type="spellEnd"/>
+      <w:r>
+        <w:rPr>
+          <w:rStyle w:val="HTMLCode"/>
+        </w:rPr>
+        <w:t xml:space="preserve"> </w:t>
+      </w:r>
+      <w:proofErr w:type="spellStart"/>
+      <w:r>
+        <w:rPr>
+          <w:rStyle w:val="hljs-title"/>
+        </w:rPr>
+        <w:t>print_results</w:t>
+      </w:r>
+      <w:proofErr w:type="spellEnd"/>
+      <w:r>
+        <w:rPr>
+          <w:rStyle w:val="HTMLCode"/>
+        </w:rPr>
+        <w:t>(</w:t>
+      </w:r>
+      <w:r>
+        <w:rPr>
+          <w:rStyle w:val="hljs-params"/>
+        </w:rPr>
+        <w:t>results</w:t>
+      </w:r>
+      <w:r>
+        <w:rPr>
+          <w:rStyle w:val="HTMLCode"/>
+        </w:rPr>
+        <w:t>):</w:t>
+      </w:r>
+    </w:p>
+    <w:p>
+      <w:pPr>
+        <w:pStyle w:val="HTMLPreformatted"/>
+        <w:rPr>
+          <w:rStyle w:val="HTMLCode"/>
+        </w:rPr>
+      </w:pPr>
+      <w:r>
+        <w:rPr>
+          <w:rStyle w:val="HTMLCode"/>
+        </w:rPr>
+        <w:t xml:space="preserve">    </w:t>
+      </w:r>
+      <w:proofErr w:type="gramStart"/>
+      <w:r>
+        <w:rPr>
+          <w:rStyle w:val="hljs-builtin"/>
+        </w:rPr>
+        <w:t>print</w:t>
+      </w:r>
+      <w:r>
+        <w:rPr>
+          <w:rStyle w:val="HTMLCode"/>
+        </w:rPr>
+        <w:t>(</w:t>
+      </w:r>
+      <w:proofErr w:type="gramEnd"/>
+      <w:r>
+        <w:rPr>
+          <w:rStyle w:val="hljs-string"/>
+        </w:rPr>
+        <w:t>"Results:"</w:t>
+      </w:r>
+      <w:r>
+        <w:rPr>
+          <w:rStyle w:val="HTMLCode"/>
+        </w:rPr>
+        <w:t>, results)</w:t>
+      </w:r>
+    </w:p>
+    <w:p>
+      <w:pPr>
+        <w:pStyle w:val="HTMLPreformatted"/>
+        <w:rPr>
+          <w:rStyle w:val="HTMLCode"/>
+        </w:rPr>
+      </w:pPr>
+    </w:p>
+    <w:p>
+      <w:pPr>
+        <w:pStyle w:val="HTMLPreformatted"/>
+        <w:rPr>
+          <w:rStyle w:val="HTMLCode"/>
+        </w:rPr>
+      </w:pPr>
+      <w:r>
+        <w:rPr>
+          <w:rStyle w:val="hljs-keyword"/>
+        </w:rPr>
+        <w:t>if</w:t>
+      </w:r>
+      <w:r>
+        <w:rPr>
+          <w:rStyle w:val="HTMLCode"/>
+        </w:rPr>
+        <w:t xml:space="preserve"> __name__ == </w:t>
+      </w:r>
+      <w:r>
+        <w:rPr>
+          <w:rStyle w:val="hljs-string"/>
+        </w:rPr>
+        <w:t>"__main__"</w:t>
+      </w:r>
+      <w:r>
+        <w:rPr>
+          <w:rStyle w:val="HTMLCode"/>
+        </w:rPr>
+        <w:t>:</w:t>
+      </w:r>
+    </w:p>
+    <w:p>
+      <w:pPr>
+        <w:pStyle w:val="HTMLPreformatted"/>
+        <w:rPr>
+          <w:rStyle w:val="HTMLCode"/>
+        </w:rPr>
+      </w:pPr>
+      <w:r>
+        <w:rPr>
+          <w:rStyle w:val="HTMLCode"/>
+        </w:rPr>
+        <w:t xml:space="preserve">    </w:t>
+      </w:r>
+      <w:r>
+        <w:rPr>
+          <w:rStyle w:val="hljs-keyword"/>
+        </w:rPr>
+        <w:t>with</w:t>
+      </w:r>
+      <w:r>
+        <w:rPr>
+          <w:rStyle w:val="HTMLCode"/>
+        </w:rPr>
+        <w:t xml:space="preserve"> </w:t>
+      </w:r>
+      <w:proofErr w:type="gramStart"/>
+      <w:r>
+        <w:rPr>
+          <w:rStyle w:val="HTMLCode"/>
+        </w:rPr>
+        <w:t>Pool(</w:t>
+      </w:r>
+      <w:proofErr w:type="gramEnd"/>
+      <w:r>
+        <w:rPr>
+          <w:rStyle w:val="hljs-number"/>
+        </w:rPr>
+        <w:t>2</w:t>
+      </w:r>
+      <w:r>
+        <w:rPr>
+          <w:rStyle w:val="HTMLCode"/>
+        </w:rPr>
+        <w:t xml:space="preserve">) </w:t>
+      </w:r>
+      <w:r>
+        <w:rPr>
+          <w:rStyle w:val="hljs-keyword"/>
+        </w:rPr>
+        <w:t>as</w:t>
+      </w:r>
+      <w:r>
+        <w:rPr>
+          <w:rStyle w:val="HTMLCode"/>
+        </w:rPr>
+        <w:t xml:space="preserve"> pool:</w:t>
+      </w:r>
+    </w:p>
+    <w:p>
+      <w:pPr>
+        <w:pStyle w:val="HTMLPreformatted"/>
+        <w:rPr>
+          <w:rStyle w:val="HTMLCode"/>
+        </w:rPr>
+      </w:pPr>
+      <w:r>
+        <w:rPr>
+          <w:rStyle w:val="HTMLCode"/>
+        </w:rPr>
+        <w:t xml:space="preserve">        result = </w:t>
+      </w:r>
+      <w:proofErr w:type="spellStart"/>
+      <w:r>
+        <w:rPr>
+          <w:rStyle w:val="HTMLCode"/>
+        </w:rPr>
+        <w:t>pool.map_</w:t>
+      </w:r>
+      <w:proofErr w:type="gramStart"/>
+      <w:r>
+        <w:rPr>
+          <w:rStyle w:val="HTMLCode"/>
+        </w:rPr>
+        <w:t>async</w:t>
+      </w:r>
+      <w:proofErr w:type="spellEnd"/>
+      <w:r>
+        <w:rPr>
+          <w:rStyle w:val="HTMLCode"/>
+        </w:rPr>
+        <w:t>(</w:t>
+      </w:r>
+      <w:proofErr w:type="gramEnd"/>
+      <w:r>
+        <w:rPr>
+          <w:rStyle w:val="HTMLCode"/>
+        </w:rPr>
+        <w:t>square, [</w:t>
+      </w:r>
+      <w:r>
+        <w:rPr>
+          <w:rStyle w:val="hljs-number"/>
+        </w:rPr>
+        <w:t>1</w:t>
+      </w:r>
+      <w:r>
+        <w:rPr>
+          <w:rStyle w:val="HTMLCode"/>
+        </w:rPr>
+        <w:t xml:space="preserve">, </w:t>
+      </w:r>
+      <w:r>
+        <w:rPr>
+          <w:rStyle w:val="hljs-number"/>
+        </w:rPr>
+        <w:t>2</w:t>
+      </w:r>
+      <w:r>
+        <w:rPr>
+          <w:rStyle w:val="HTMLCode"/>
+        </w:rPr>
+        <w:t xml:space="preserve">, </w:t>
+      </w:r>
+      <w:r>
+        <w:rPr>
+          <w:rStyle w:val="hljs-number"/>
+        </w:rPr>
+        <w:t>3</w:t>
+      </w:r>
+      <w:r>
+        <w:rPr>
+          <w:rStyle w:val="HTMLCode"/>
+        </w:rPr>
+        <w:t xml:space="preserve">, </w:t>
+      </w:r>
+      <w:r>
+        <w:rPr>
+          <w:rStyle w:val="hljs-number"/>
+        </w:rPr>
+        <w:t>4</w:t>
+      </w:r>
+      <w:r>
+        <w:rPr>
+          <w:rStyle w:val="HTMLCode"/>
+        </w:rPr>
+        <w:t xml:space="preserve">, </w:t>
+      </w:r>
+      <w:r>
+        <w:rPr>
+          <w:rStyle w:val="hljs-number"/>
+        </w:rPr>
+        <w:t>5</w:t>
+      </w:r>
+      <w:r>
+        <w:rPr>
+          <w:rStyle w:val="HTMLCode"/>
+        </w:rPr>
+        <w:t>], callback=</w:t>
+      </w:r>
+      <w:proofErr w:type="spellStart"/>
+      <w:r>
+        <w:rPr>
+          <w:rStyle w:val="HTMLCode"/>
+        </w:rPr>
+        <w:t>print_results</w:t>
+      </w:r>
+      <w:proofErr w:type="spellEnd"/>
+      <w:r>
+        <w:rPr>
+          <w:rStyle w:val="HTMLCode"/>
+        </w:rPr>
+        <w:t>)</w:t>
+      </w:r>
+    </w:p>
+    <w:p>
+      <w:pPr>
+        <w:pStyle w:val="HTMLPreformatted"/>
+        <w:rPr>
+          <w:rStyle w:val="HTMLCode"/>
+        </w:rPr>
+      </w:pPr>
+      <w:r>
+        <w:rPr>
+          <w:rStyle w:val="HTMLCode"/>
+        </w:rPr>
+        <w:t xml:space="preserve">        </w:t>
+      </w:r>
+      <w:proofErr w:type="spellStart"/>
+      <w:proofErr w:type="gramStart"/>
+      <w:r>
+        <w:rPr>
+          <w:rStyle w:val="HTMLCode"/>
+        </w:rPr>
+        <w:t>result.wait</w:t>
+      </w:r>
+      <w:proofErr w:type="spellEnd"/>
+      <w:proofErr w:type="gramEnd"/>
+      <w:r>
+        <w:rPr>
+          <w:rStyle w:val="HTMLCode"/>
+        </w:rPr>
+        <w:t xml:space="preserve">()  </w:t>
+      </w:r>
+      <w:r>
+        <w:rPr>
+          <w:rStyle w:val="hljs-comment"/>
+        </w:rPr>
+        <w:t># Wait for the results to complete</w:t>
+      </w:r>
+    </w:p>
+    <w:p>
+      <w:pPr>
+        <w:pStyle w:val="Heading3"/>
+      </w:pPr>
+      <w:r>
+        <w:t>Summary</w:t>
+      </w:r>
+    </w:p>
+    <w:p>
+      <w:pPr>
+        <w:numPr>
+          <w:ilvl w:val="0"/>
+          <w:numId w:val="8"/>
+        </w:numPr>
+        <w:spacing w:before="100" w:beforeAutospacing="1" w:after="100" w:afterAutospacing="1" w:line="240" w:lineRule="auto"/>
+      </w:pPr>
+      <w:r>
+        <w:rPr>
+          <w:rStyle w:val="HTMLCode"/>
+          <w:rFonts w:eastAsiaTheme="minorHAnsi"/>
+        </w:rPr>
+        <w:t>apply</w:t>
+      </w:r>
+      <w:r>
+        <w:t>: Synchronously applies a function with arguments.</w:t>
+      </w:r>
+    </w:p>
+    <w:p>
+      <w:pPr>
+        <w:numPr>
+          <w:ilvl w:val="0"/>
+          <w:numId w:val="8"/>
+        </w:numPr>
+        <w:spacing w:before="100" w:beforeAutospacing="1" w:after="100" w:afterAutospacing="1" w:line="240" w:lineRule="auto"/>
+      </w:pPr>
+      <w:proofErr w:type="spellStart"/>
+      <w:r>
+        <w:rPr>
+          <w:rStyle w:val="HTMLCode"/>
+          <w:rFonts w:eastAsiaTheme="minorHAnsi"/>
+        </w:rPr>
+        <w:t>apply_async</w:t>
+      </w:r>
+      <w:proofErr w:type="spellEnd"/>
+      <w:r>
+        <w:t>: Asynchronously applies a function with arguments, optionally using a callback.</w:t>
+      </w:r>
+    </w:p>
+    <w:p>
+      <w:pPr>
+        <w:numPr>
+          <w:ilvl w:val="0"/>
+          <w:numId w:val="8"/>
+        </w:numPr>
+        <w:spacing w:before="100" w:beforeAutospacing="1" w:after="100" w:afterAutospacing="1" w:line="240" w:lineRule="auto"/>
+      </w:pPr>
+      <w:r>
+        <w:rPr>
+          <w:rStyle w:val="HTMLCode"/>
+          <w:rFonts w:eastAsiaTheme="minorHAnsi"/>
+        </w:rPr>
+        <w:t>map</w:t>
+      </w:r>
+      <w:r>
+        <w:t xml:space="preserve">: Synchronously applies a function to an </w:t>
+      </w:r>
+      <w:proofErr w:type="spellStart"/>
+      <w:r>
+        <w:t>iterable</w:t>
+      </w:r>
+      <w:proofErr w:type="spellEnd"/>
+      <w:r>
+        <w:t>.</w:t>
+      </w:r>
+    </w:p>
+    <w:p>
+      <w:pPr>
+        <w:numPr>
+          <w:ilvl w:val="0"/>
+          <w:numId w:val="8"/>
+        </w:numPr>
+        <w:spacing w:before="100" w:beforeAutospacing="1" w:after="100" w:afterAutospacing="1" w:line="240" w:lineRule="auto"/>
+      </w:pPr>
+      <w:proofErr w:type="spellStart"/>
+      <w:r>
+        <w:rPr>
+          <w:rStyle w:val="HTMLCode"/>
+          <w:rFonts w:eastAsiaTheme="minorHAnsi"/>
+        </w:rPr>
+        <w:t>map_async</w:t>
+      </w:r>
+      <w:proofErr w:type="spellEnd"/>
+      <w:r>
+        <w:t xml:space="preserve">: Asynchronously applies a function to an </w:t>
+      </w:r>
+      <w:proofErr w:type="spellStart"/>
+      <w:r>
+        <w:t>iterable</w:t>
+      </w:r>
+      <w:proofErr w:type="spellEnd"/>
+      <w:r>
+        <w:t>, optionally using a callback.</w:t>
+      </w:r>
+      <w:bookmarkStart w:id="0" w:name="_GoBack"/>
+      <w:bookmarkEnd w:id="0"/>
+    </w:p>
     <w:sectPr>
       <w:pgSz w:w="12240" w:h="15840"/>
       <w:pgMar w:top="1440" w:right="1440" w:bottom="1440" w:left="1440" w:header="720" w:footer="720" w:gutter="0"/>
@@ -5761,9 +9953,9 @@
     </w:lvl>
   </w:abstractNum>
   <w:abstractNum w:abstractNumId="1" w15:restartNumberingAfterBreak="0">
-    <w:nsid w:val="59A43113"/>
+    <w:nsid w:val="165E36A6"/>
     <w:multiLevelType w:val="multilevel"/>
-    <w:tmpl w:val="DA8A773C"/>
+    <w:tmpl w:val="69CAC8D0"/>
     <w:lvl w:ilvl="0">
       <w:start w:val="1"/>
       <w:numFmt w:val="bullet"/>
@@ -5910,6 +10102,453 @@
     </w:lvl>
   </w:abstractNum>
   <w:abstractNum w:abstractNumId="2" w15:restartNumberingAfterBreak="0">
+    <w:nsid w:val="1AE578BF"/>
+    <w:multiLevelType w:val="multilevel"/>
+    <w:tmpl w:val="0080A1DA"/>
+    <w:lvl w:ilvl="0">
+      <w:start w:val="1"/>
+      <w:numFmt w:val="bullet"/>
+      <w:lvlText w:val=""/>
+      <w:lvlJc w:val="left"/>
+      <w:pPr>
+        <w:tabs>
+          <w:tab w:val="num" w:pos="720"/>
+        </w:tabs>
+        <w:ind w:left="720" w:hanging="360"/>
+      </w:pPr>
+      <w:rPr>
+        <w:rFonts w:ascii="Symbol" w:hAnsi="Symbol" w:hint="default"/>
+        <w:sz w:val="20"/>
+      </w:rPr>
+    </w:lvl>
+    <w:lvl w:ilvl="1" w:tentative="1">
+      <w:start w:val="1"/>
+      <w:numFmt w:val="bullet"/>
+      <w:lvlText w:val="o"/>
+      <w:lvlJc w:val="left"/>
+      <w:pPr>
+        <w:tabs>
+          <w:tab w:val="num" w:pos="1440"/>
+        </w:tabs>
+        <w:ind w:left="1440" w:hanging="360"/>
+      </w:pPr>
+      <w:rPr>
+        <w:rFonts w:ascii="Courier New" w:hAnsi="Courier New" w:hint="default"/>
+        <w:sz w:val="20"/>
+      </w:rPr>
+    </w:lvl>
+    <w:lvl w:ilvl="2" w:tentative="1">
+      <w:start w:val="1"/>
+      <w:numFmt w:val="bullet"/>
+      <w:lvlText w:val=""/>
+      <w:lvlJc w:val="left"/>
+      <w:pPr>
+        <w:tabs>
+          <w:tab w:val="num" w:pos="2160"/>
+        </w:tabs>
+        <w:ind w:left="2160" w:hanging="360"/>
+      </w:pPr>
+      <w:rPr>
+        <w:rFonts w:ascii="Wingdings" w:hAnsi="Wingdings" w:hint="default"/>
+        <w:sz w:val="20"/>
+      </w:rPr>
+    </w:lvl>
+    <w:lvl w:ilvl="3" w:tentative="1">
+      <w:start w:val="1"/>
+      <w:numFmt w:val="bullet"/>
+      <w:lvlText w:val=""/>
+      <w:lvlJc w:val="left"/>
+      <w:pPr>
+        <w:tabs>
+          <w:tab w:val="num" w:pos="2880"/>
+        </w:tabs>
+        <w:ind w:left="2880" w:hanging="360"/>
+      </w:pPr>
+      <w:rPr>
+        <w:rFonts w:ascii="Wingdings" w:hAnsi="Wingdings" w:hint="default"/>
+        <w:sz w:val="20"/>
+      </w:rPr>
+    </w:lvl>
+    <w:lvl w:ilvl="4" w:tentative="1">
+      <w:start w:val="1"/>
+      <w:numFmt w:val="bullet"/>
+      <w:lvlText w:val=""/>
+      <w:lvlJc w:val="left"/>
+      <w:pPr>
+        <w:tabs>
+          <w:tab w:val="num" w:pos="3600"/>
+        </w:tabs>
+        <w:ind w:left="3600" w:hanging="360"/>
+      </w:pPr>
+      <w:rPr>
+        <w:rFonts w:ascii="Wingdings" w:hAnsi="Wingdings" w:hint="default"/>
+        <w:sz w:val="20"/>
+      </w:rPr>
+    </w:lvl>
+    <w:lvl w:ilvl="5" w:tentative="1">
+      <w:start w:val="1"/>
+      <w:numFmt w:val="bullet"/>
+      <w:lvlText w:val=""/>
+      <w:lvlJc w:val="left"/>
+      <w:pPr>
+        <w:tabs>
+          <w:tab w:val="num" w:pos="4320"/>
+        </w:tabs>
+        <w:ind w:left="4320" w:hanging="360"/>
+      </w:pPr>
+      <w:rPr>
+        <w:rFonts w:ascii="Wingdings" w:hAnsi="Wingdings" w:hint="default"/>
+        <w:sz w:val="20"/>
+      </w:rPr>
+    </w:lvl>
+    <w:lvl w:ilvl="6" w:tentative="1">
+      <w:start w:val="1"/>
+      <w:numFmt w:val="bullet"/>
+      <w:lvlText w:val=""/>
+      <w:lvlJc w:val="left"/>
+      <w:pPr>
+        <w:tabs>
+          <w:tab w:val="num" w:pos="5040"/>
+        </w:tabs>
+        <w:ind w:left="5040" w:hanging="360"/>
+      </w:pPr>
+      <w:rPr>
+        <w:rFonts w:ascii="Wingdings" w:hAnsi="Wingdings" w:hint="default"/>
+        <w:sz w:val="20"/>
+      </w:rPr>
+    </w:lvl>
+    <w:lvl w:ilvl="7" w:tentative="1">
+      <w:start w:val="1"/>
+      <w:numFmt w:val="bullet"/>
+      <w:lvlText w:val=""/>
+      <w:lvlJc w:val="left"/>
+      <w:pPr>
+        <w:tabs>
+          <w:tab w:val="num" w:pos="5760"/>
+        </w:tabs>
+        <w:ind w:left="5760" w:hanging="360"/>
+      </w:pPr>
+      <w:rPr>
+        <w:rFonts w:ascii="Wingdings" w:hAnsi="Wingdings" w:hint="default"/>
+        <w:sz w:val="20"/>
+      </w:rPr>
+    </w:lvl>
+    <w:lvl w:ilvl="8" w:tentative="1">
+      <w:start w:val="1"/>
+      <w:numFmt w:val="bullet"/>
+      <w:lvlText w:val=""/>
+      <w:lvlJc w:val="left"/>
+      <w:pPr>
+        <w:tabs>
+          <w:tab w:val="num" w:pos="6480"/>
+        </w:tabs>
+        <w:ind w:left="6480" w:hanging="360"/>
+      </w:pPr>
+      <w:rPr>
+        <w:rFonts w:ascii="Wingdings" w:hAnsi="Wingdings" w:hint="default"/>
+        <w:sz w:val="20"/>
+      </w:rPr>
+    </w:lvl>
+  </w:abstractNum>
+  <w:abstractNum w:abstractNumId="3" w15:restartNumberingAfterBreak="0">
+    <w:nsid w:val="326C2806"/>
+    <w:multiLevelType w:val="multilevel"/>
+    <w:tmpl w:val="47AE4C84"/>
+    <w:lvl w:ilvl="0">
+      <w:start w:val="1"/>
+      <w:numFmt w:val="bullet"/>
+      <w:lvlText w:val=""/>
+      <w:lvlJc w:val="left"/>
+      <w:pPr>
+        <w:tabs>
+          <w:tab w:val="num" w:pos="720"/>
+        </w:tabs>
+        <w:ind w:left="720" w:hanging="360"/>
+      </w:pPr>
+      <w:rPr>
+        <w:rFonts w:ascii="Symbol" w:hAnsi="Symbol" w:hint="default"/>
+        <w:sz w:val="20"/>
+      </w:rPr>
+    </w:lvl>
+    <w:lvl w:ilvl="1" w:tentative="1">
+      <w:start w:val="1"/>
+      <w:numFmt w:val="bullet"/>
+      <w:lvlText w:val="o"/>
+      <w:lvlJc w:val="left"/>
+      <w:pPr>
+        <w:tabs>
+          <w:tab w:val="num" w:pos="1440"/>
+        </w:tabs>
+        <w:ind w:left="1440" w:hanging="360"/>
+      </w:pPr>
+      <w:rPr>
+        <w:rFonts w:ascii="Courier New" w:hAnsi="Courier New" w:hint="default"/>
+        <w:sz w:val="20"/>
+      </w:rPr>
+    </w:lvl>
+    <w:lvl w:ilvl="2" w:tentative="1">
+      <w:start w:val="1"/>
+      <w:numFmt w:val="bullet"/>
+      <w:lvlText w:val=""/>
+      <w:lvlJc w:val="left"/>
+      <w:pPr>
+        <w:tabs>
+          <w:tab w:val="num" w:pos="2160"/>
+        </w:tabs>
+        <w:ind w:left="2160" w:hanging="360"/>
+      </w:pPr>
+      <w:rPr>
+        <w:rFonts w:ascii="Wingdings" w:hAnsi="Wingdings" w:hint="default"/>
+        <w:sz w:val="20"/>
+      </w:rPr>
+    </w:lvl>
+    <w:lvl w:ilvl="3" w:tentative="1">
+      <w:start w:val="1"/>
+      <w:numFmt w:val="bullet"/>
+      <w:lvlText w:val=""/>
+      <w:lvlJc w:val="left"/>
+      <w:pPr>
+        <w:tabs>
+          <w:tab w:val="num" w:pos="2880"/>
+        </w:tabs>
+        <w:ind w:left="2880" w:hanging="360"/>
+      </w:pPr>
+      <w:rPr>
+        <w:rFonts w:ascii="Wingdings" w:hAnsi="Wingdings" w:hint="default"/>
+        <w:sz w:val="20"/>
+      </w:rPr>
+    </w:lvl>
+    <w:lvl w:ilvl="4" w:tentative="1">
+      <w:start w:val="1"/>
+      <w:numFmt w:val="bullet"/>
+      <w:lvlText w:val=""/>
+      <w:lvlJc w:val="left"/>
+      <w:pPr>
+        <w:tabs>
+          <w:tab w:val="num" w:pos="3600"/>
+        </w:tabs>
+        <w:ind w:left="3600" w:hanging="360"/>
+      </w:pPr>
+      <w:rPr>
+        <w:rFonts w:ascii="Wingdings" w:hAnsi="Wingdings" w:hint="default"/>
+        <w:sz w:val="20"/>
+      </w:rPr>
+    </w:lvl>
+    <w:lvl w:ilvl="5" w:tentative="1">
+      <w:start w:val="1"/>
+      <w:numFmt w:val="bullet"/>
+      <w:lvlText w:val=""/>
+      <w:lvlJc w:val="left"/>
+      <w:pPr>
+        <w:tabs>
+          <w:tab w:val="num" w:pos="4320"/>
+        </w:tabs>
+        <w:ind w:left="4320" w:hanging="360"/>
+      </w:pPr>
+      <w:rPr>
+        <w:rFonts w:ascii="Wingdings" w:hAnsi="Wingdings" w:hint="default"/>
+        <w:sz w:val="20"/>
+      </w:rPr>
+    </w:lvl>
+    <w:lvl w:ilvl="6" w:tentative="1">
+      <w:start w:val="1"/>
+      <w:numFmt w:val="bullet"/>
+      <w:lvlText w:val=""/>
+      <w:lvlJc w:val="left"/>
+      <w:pPr>
+        <w:tabs>
+          <w:tab w:val="num" w:pos="5040"/>
+        </w:tabs>
+        <w:ind w:left="5040" w:hanging="360"/>
+      </w:pPr>
+      <w:rPr>
+        <w:rFonts w:ascii="Wingdings" w:hAnsi="Wingdings" w:hint="default"/>
+        <w:sz w:val="20"/>
+      </w:rPr>
+    </w:lvl>
+    <w:lvl w:ilvl="7" w:tentative="1">
+      <w:start w:val="1"/>
+      <w:numFmt w:val="bullet"/>
+      <w:lvlText w:val=""/>
+      <w:lvlJc w:val="left"/>
+      <w:pPr>
+        <w:tabs>
+          <w:tab w:val="num" w:pos="5760"/>
+        </w:tabs>
+        <w:ind w:left="5760" w:hanging="360"/>
+      </w:pPr>
+      <w:rPr>
+        <w:rFonts w:ascii="Wingdings" w:hAnsi="Wingdings" w:hint="default"/>
+        <w:sz w:val="20"/>
+      </w:rPr>
+    </w:lvl>
+    <w:lvl w:ilvl="8" w:tentative="1">
+      <w:start w:val="1"/>
+      <w:numFmt w:val="bullet"/>
+      <w:lvlText w:val=""/>
+      <w:lvlJc w:val="left"/>
+      <w:pPr>
+        <w:tabs>
+          <w:tab w:val="num" w:pos="6480"/>
+        </w:tabs>
+        <w:ind w:left="6480" w:hanging="360"/>
+      </w:pPr>
+      <w:rPr>
+        <w:rFonts w:ascii="Wingdings" w:hAnsi="Wingdings" w:hint="default"/>
+        <w:sz w:val="20"/>
+      </w:rPr>
+    </w:lvl>
+  </w:abstractNum>
+  <w:abstractNum w:abstractNumId="4" w15:restartNumberingAfterBreak="0">
+    <w:nsid w:val="59A43113"/>
+    <w:multiLevelType w:val="multilevel"/>
+    <w:tmpl w:val="DA8A773C"/>
+    <w:lvl w:ilvl="0">
+      <w:start w:val="1"/>
+      <w:numFmt w:val="bullet"/>
+      <w:lvlText w:val=""/>
+      <w:lvlJc w:val="left"/>
+      <w:pPr>
+        <w:tabs>
+          <w:tab w:val="num" w:pos="720"/>
+        </w:tabs>
+        <w:ind w:left="720" w:hanging="360"/>
+      </w:pPr>
+      <w:rPr>
+        <w:rFonts w:ascii="Symbol" w:hAnsi="Symbol" w:hint="default"/>
+        <w:sz w:val="20"/>
+      </w:rPr>
+    </w:lvl>
+    <w:lvl w:ilvl="1" w:tentative="1">
+      <w:start w:val="1"/>
+      <w:numFmt w:val="bullet"/>
+      <w:lvlText w:val="o"/>
+      <w:lvlJc w:val="left"/>
+      <w:pPr>
+        <w:tabs>
+          <w:tab w:val="num" w:pos="1440"/>
+        </w:tabs>
+        <w:ind w:left="1440" w:hanging="360"/>
+      </w:pPr>
+      <w:rPr>
+        <w:rFonts w:ascii="Courier New" w:hAnsi="Courier New" w:hint="default"/>
+        <w:sz w:val="20"/>
+      </w:rPr>
+    </w:lvl>
+    <w:lvl w:ilvl="2" w:tentative="1">
+      <w:start w:val="1"/>
+      <w:numFmt w:val="bullet"/>
+      <w:lvlText w:val=""/>
+      <w:lvlJc w:val="left"/>
+      <w:pPr>
+        <w:tabs>
+          <w:tab w:val="num" w:pos="2160"/>
+        </w:tabs>
+        <w:ind w:left="2160" w:hanging="360"/>
+      </w:pPr>
+      <w:rPr>
+        <w:rFonts w:ascii="Wingdings" w:hAnsi="Wingdings" w:hint="default"/>
+        <w:sz w:val="20"/>
+      </w:rPr>
+    </w:lvl>
+    <w:lvl w:ilvl="3" w:tentative="1">
+      <w:start w:val="1"/>
+      <w:numFmt w:val="bullet"/>
+      <w:lvlText w:val=""/>
+      <w:lvlJc w:val="left"/>
+      <w:pPr>
+        <w:tabs>
+          <w:tab w:val="num" w:pos="2880"/>
+        </w:tabs>
+        <w:ind w:left="2880" w:hanging="360"/>
+      </w:pPr>
+      <w:rPr>
+        <w:rFonts w:ascii="Wingdings" w:hAnsi="Wingdings" w:hint="default"/>
+        <w:sz w:val="20"/>
+      </w:rPr>
+    </w:lvl>
+    <w:lvl w:ilvl="4" w:tentative="1">
+      <w:start w:val="1"/>
+      <w:numFmt w:val="bullet"/>
+      <w:lvlText w:val=""/>
+      <w:lvlJc w:val="left"/>
+      <w:pPr>
+        <w:tabs>
+          <w:tab w:val="num" w:pos="3600"/>
+        </w:tabs>
+        <w:ind w:left="3600" w:hanging="360"/>
+      </w:pPr>
+      <w:rPr>
+        <w:rFonts w:ascii="Wingdings" w:hAnsi="Wingdings" w:hint="default"/>
+        <w:sz w:val="20"/>
+      </w:rPr>
+    </w:lvl>
+    <w:lvl w:ilvl="5" w:tentative="1">
+      <w:start w:val="1"/>
+      <w:numFmt w:val="bullet"/>
+      <w:lvlText w:val=""/>
+      <w:lvlJc w:val="left"/>
+      <w:pPr>
+        <w:tabs>
+          <w:tab w:val="num" w:pos="4320"/>
+        </w:tabs>
+        <w:ind w:left="4320" w:hanging="360"/>
+      </w:pPr>
+      <w:rPr>
+        <w:rFonts w:ascii="Wingdings" w:hAnsi="Wingdings" w:hint="default"/>
+        <w:sz w:val="20"/>
+      </w:rPr>
+    </w:lvl>
+    <w:lvl w:ilvl="6" w:tentative="1">
+      <w:start w:val="1"/>
+      <w:numFmt w:val="bullet"/>
+      <w:lvlText w:val=""/>
+      <w:lvlJc w:val="left"/>
+      <w:pPr>
+        <w:tabs>
+          <w:tab w:val="num" w:pos="5040"/>
+        </w:tabs>
+        <w:ind w:left="5040" w:hanging="360"/>
+      </w:pPr>
+      <w:rPr>
+        <w:rFonts w:ascii="Wingdings" w:hAnsi="Wingdings" w:hint="default"/>
+        <w:sz w:val="20"/>
+      </w:rPr>
+    </w:lvl>
+    <w:lvl w:ilvl="7" w:tentative="1">
+      <w:start w:val="1"/>
+      <w:numFmt w:val="bullet"/>
+      <w:lvlText w:val=""/>
+      <w:lvlJc w:val="left"/>
+      <w:pPr>
+        <w:tabs>
+          <w:tab w:val="num" w:pos="5760"/>
+        </w:tabs>
+        <w:ind w:left="5760" w:hanging="360"/>
+      </w:pPr>
+      <w:rPr>
+        <w:rFonts w:ascii="Wingdings" w:hAnsi="Wingdings" w:hint="default"/>
+        <w:sz w:val="20"/>
+      </w:rPr>
+    </w:lvl>
+    <w:lvl w:ilvl="8" w:tentative="1">
+      <w:start w:val="1"/>
+      <w:numFmt w:val="bullet"/>
+      <w:lvlText w:val=""/>
+      <w:lvlJc w:val="left"/>
+      <w:pPr>
+        <w:tabs>
+          <w:tab w:val="num" w:pos="6480"/>
+        </w:tabs>
+        <w:ind w:left="6480" w:hanging="360"/>
+      </w:pPr>
+      <w:rPr>
+        <w:rFonts w:ascii="Wingdings" w:hAnsi="Wingdings" w:hint="default"/>
+        <w:sz w:val="20"/>
+      </w:rPr>
+    </w:lvl>
+  </w:abstractNum>
+  <w:abstractNum w:abstractNumId="5" w15:restartNumberingAfterBreak="0">
     <w:nsid w:val="5CC663FC"/>
     <w:multiLevelType w:val="multilevel"/>
     <w:tmpl w:val="EE84EFBA"/>
@@ -6022,7 +10661,156 @@
       </w:pPr>
     </w:lvl>
   </w:abstractNum>
-  <w:abstractNum w:abstractNumId="3" w15:restartNumberingAfterBreak="0">
+  <w:abstractNum w:abstractNumId="6" w15:restartNumberingAfterBreak="0">
+    <w:nsid w:val="65681A6A"/>
+    <w:multiLevelType w:val="multilevel"/>
+    <w:tmpl w:val="0D7A7316"/>
+    <w:lvl w:ilvl="0">
+      <w:start w:val="1"/>
+      <w:numFmt w:val="bullet"/>
+      <w:lvlText w:val=""/>
+      <w:lvlJc w:val="left"/>
+      <w:pPr>
+        <w:tabs>
+          <w:tab w:val="num" w:pos="720"/>
+        </w:tabs>
+        <w:ind w:left="720" w:hanging="360"/>
+      </w:pPr>
+      <w:rPr>
+        <w:rFonts w:ascii="Symbol" w:hAnsi="Symbol" w:hint="default"/>
+        <w:sz w:val="20"/>
+      </w:rPr>
+    </w:lvl>
+    <w:lvl w:ilvl="1" w:tentative="1">
+      <w:start w:val="1"/>
+      <w:numFmt w:val="bullet"/>
+      <w:lvlText w:val="o"/>
+      <w:lvlJc w:val="left"/>
+      <w:pPr>
+        <w:tabs>
+          <w:tab w:val="num" w:pos="1440"/>
+        </w:tabs>
+        <w:ind w:left="1440" w:hanging="360"/>
+      </w:pPr>
+      <w:rPr>
+        <w:rFonts w:ascii="Courier New" w:hAnsi="Courier New" w:hint="default"/>
+        <w:sz w:val="20"/>
+      </w:rPr>
+    </w:lvl>
+    <w:lvl w:ilvl="2" w:tentative="1">
+      <w:start w:val="1"/>
+      <w:numFmt w:val="bullet"/>
+      <w:lvlText w:val=""/>
+      <w:lvlJc w:val="left"/>
+      <w:pPr>
+        <w:tabs>
+          <w:tab w:val="num" w:pos="2160"/>
+        </w:tabs>
+        <w:ind w:left="2160" w:hanging="360"/>
+      </w:pPr>
+      <w:rPr>
+        <w:rFonts w:ascii="Wingdings" w:hAnsi="Wingdings" w:hint="default"/>
+        <w:sz w:val="20"/>
+      </w:rPr>
+    </w:lvl>
+    <w:lvl w:ilvl="3" w:tentative="1">
+      <w:start w:val="1"/>
+      <w:numFmt w:val="bullet"/>
+      <w:lvlText w:val=""/>
+      <w:lvlJc w:val="left"/>
+      <w:pPr>
+        <w:tabs>
+          <w:tab w:val="num" w:pos="2880"/>
+        </w:tabs>
+        <w:ind w:left="2880" w:hanging="360"/>
+      </w:pPr>
+      <w:rPr>
+        <w:rFonts w:ascii="Wingdings" w:hAnsi="Wingdings" w:hint="default"/>
+        <w:sz w:val="20"/>
+      </w:rPr>
+    </w:lvl>
+    <w:lvl w:ilvl="4" w:tentative="1">
+      <w:start w:val="1"/>
+      <w:numFmt w:val="bullet"/>
+      <w:lvlText w:val=""/>
+      <w:lvlJc w:val="left"/>
+      <w:pPr>
+        <w:tabs>
+          <w:tab w:val="num" w:pos="3600"/>
+        </w:tabs>
+        <w:ind w:left="3600" w:hanging="360"/>
+      </w:pPr>
+      <w:rPr>
+        <w:rFonts w:ascii="Wingdings" w:hAnsi="Wingdings" w:hint="default"/>
+        <w:sz w:val="20"/>
+      </w:rPr>
+    </w:lvl>
+    <w:lvl w:ilvl="5" w:tentative="1">
+      <w:start w:val="1"/>
+      <w:numFmt w:val="bullet"/>
+      <w:lvlText w:val=""/>
+      <w:lvlJc w:val="left"/>
+      <w:pPr>
+        <w:tabs>
+          <w:tab w:val="num" w:pos="4320"/>
+        </w:tabs>
+        <w:ind w:left="4320" w:hanging="360"/>
+      </w:pPr>
+      <w:rPr>
+        <w:rFonts w:ascii="Wingdings" w:hAnsi="Wingdings" w:hint="default"/>
+        <w:sz w:val="20"/>
+      </w:rPr>
+    </w:lvl>
+    <w:lvl w:ilvl="6" w:tentative="1">
+      <w:start w:val="1"/>
+      <w:numFmt w:val="bullet"/>
+      <w:lvlText w:val=""/>
+      <w:lvlJc w:val="left"/>
+      <w:pPr>
+        <w:tabs>
+          <w:tab w:val="num" w:pos="5040"/>
+        </w:tabs>
+        <w:ind w:left="5040" w:hanging="360"/>
+      </w:pPr>
+      <w:rPr>
+        <w:rFonts w:ascii="Wingdings" w:hAnsi="Wingdings" w:hint="default"/>
+        <w:sz w:val="20"/>
+      </w:rPr>
+    </w:lvl>
+    <w:lvl w:ilvl="7" w:tentative="1">
+      <w:start w:val="1"/>
+      <w:numFmt w:val="bullet"/>
+      <w:lvlText w:val=""/>
+      <w:lvlJc w:val="left"/>
+      <w:pPr>
+        <w:tabs>
+          <w:tab w:val="num" w:pos="5760"/>
+        </w:tabs>
+        <w:ind w:left="5760" w:hanging="360"/>
+      </w:pPr>
+      <w:rPr>
+        <w:rFonts w:ascii="Wingdings" w:hAnsi="Wingdings" w:hint="default"/>
+        <w:sz w:val="20"/>
+      </w:rPr>
+    </w:lvl>
+    <w:lvl w:ilvl="8" w:tentative="1">
+      <w:start w:val="1"/>
+      <w:numFmt w:val="bullet"/>
+      <w:lvlText w:val=""/>
+      <w:lvlJc w:val="left"/>
+      <w:pPr>
+        <w:tabs>
+          <w:tab w:val="num" w:pos="6480"/>
+        </w:tabs>
+        <w:ind w:left="6480" w:hanging="360"/>
+      </w:pPr>
+      <w:rPr>
+        <w:rFonts w:ascii="Wingdings" w:hAnsi="Wingdings" w:hint="default"/>
+        <w:sz w:val="20"/>
+      </w:rPr>
+    </w:lvl>
+  </w:abstractNum>
+  <w:abstractNum w:abstractNumId="7" w15:restartNumberingAfterBreak="0">
     <w:nsid w:val="786933D7"/>
     <w:multiLevelType w:val="multilevel"/>
     <w:tmpl w:val="169CB542"/>
@@ -6136,16 +10924,28 @@
     </w:lvl>
   </w:abstractNum>
   <w:num w:numId="1">
-    <w:abstractNumId w:val="3"/>
+    <w:abstractNumId w:val="7"/>
   </w:num>
   <w:num w:numId="2">
     <w:abstractNumId w:val="0"/>
   </w:num>
   <w:num w:numId="3">
+    <w:abstractNumId w:val="5"/>
+  </w:num>
+  <w:num w:numId="4">
+    <w:abstractNumId w:val="4"/>
+  </w:num>
+  <w:num w:numId="5">
+    <w:abstractNumId w:val="1"/>
+  </w:num>
+  <w:num w:numId="6">
+    <w:abstractNumId w:val="3"/>
+  </w:num>
+  <w:num w:numId="7">
     <w:abstractNumId w:val="2"/>
   </w:num>
-  <w:num w:numId="4">
-    <w:abstractNumId w:val="1"/>
+  <w:num w:numId="8">
+    <w:abstractNumId w:val="6"/>
   </w:num>
 </w:numbering>
 </file>
@@ -6585,6 +11385,50 @@
       <w:szCs w:val="27"/>
     </w:rPr>
   </w:style>
+  <w:style w:type="paragraph" w:styleId="Heading4">
+    <w:name w:val="heading 4"/>
+    <w:basedOn w:val="Normal"/>
+    <w:next w:val="Normal"/>
+    <w:link w:val="Heading4Char"/>
+    <w:uiPriority w:val="9"/>
+    <w:semiHidden/>
+    <w:unhideWhenUsed/>
+    <w:qFormat/>
+    <w:rsid w:val="00BC7D06"/>
+    <w:pPr>
+      <w:keepNext/>
+      <w:keepLines/>
+      <w:spacing w:before="40" w:after="0"/>
+      <w:outlineLvl w:val="3"/>
+    </w:pPr>
+    <w:rPr>
+      <w:rFonts w:asciiTheme="majorHAnsi" w:eastAsiaTheme="majorEastAsia" w:hAnsiTheme="majorHAnsi" w:cstheme="majorBidi"/>
+      <w:i/>
+      <w:iCs/>
+      <w:color w:val="2E74B5" w:themeColor="accent1" w:themeShade="BF"/>
+    </w:rPr>
+  </w:style>
+  <w:style w:type="paragraph" w:styleId="Heading5">
+    <w:name w:val="heading 5"/>
+    <w:basedOn w:val="Normal"/>
+    <w:next w:val="Normal"/>
+    <w:link w:val="Heading5Char"/>
+    <w:uiPriority w:val="9"/>
+    <w:semiHidden/>
+    <w:unhideWhenUsed/>
+    <w:qFormat/>
+    <w:rsid w:val="00BC7D06"/>
+    <w:pPr>
+      <w:keepNext/>
+      <w:keepLines/>
+      <w:spacing w:before="40" w:after="0"/>
+      <w:outlineLvl w:val="4"/>
+    </w:pPr>
+    <w:rPr>
+      <w:rFonts w:asciiTheme="majorHAnsi" w:eastAsiaTheme="majorEastAsia" w:hAnsiTheme="majorHAnsi" w:cstheme="majorBidi"/>
+      <w:color w:val="2E74B5" w:themeColor="accent1" w:themeShade="BF"/>
+    </w:rPr>
+  </w:style>
   <w:style w:type="character" w:default="1" w:styleId="DefaultParagraphFont">
     <w:name w:val="Default Paragraph Font"/>
     <w:uiPriority w:val="1"/>
@@ -6630,7 +11474,6 @@
     <w:name w:val="Normal (Web)"/>
     <w:basedOn w:val="Normal"/>
     <w:uiPriority w:val="99"/>
-    <w:semiHidden/>
     <w:unhideWhenUsed/>
     <w:rsid w:val="009A4ADF"/>
     <w:pPr>
@@ -6770,6 +11613,32 @@
       <w:color w:val="2E74B5" w:themeColor="accent1" w:themeShade="BF"/>
       <w:sz w:val="26"/>
       <w:szCs w:val="26"/>
+    </w:rPr>
+  </w:style>
+  <w:style w:type="character" w:customStyle="1" w:styleId="Heading4Char">
+    <w:name w:val="Heading 4 Char"/>
+    <w:basedOn w:val="DefaultParagraphFont"/>
+    <w:link w:val="Heading4"/>
+    <w:uiPriority w:val="9"/>
+    <w:semiHidden/>
+    <w:rsid w:val="00BC7D06"/>
+    <w:rPr>
+      <w:rFonts w:asciiTheme="majorHAnsi" w:eastAsiaTheme="majorEastAsia" w:hAnsiTheme="majorHAnsi" w:cstheme="majorBidi"/>
+      <w:i/>
+      <w:iCs/>
+      <w:color w:val="2E74B5" w:themeColor="accent1" w:themeShade="BF"/>
+    </w:rPr>
+  </w:style>
+  <w:style w:type="character" w:customStyle="1" w:styleId="Heading5Char">
+    <w:name w:val="Heading 5 Char"/>
+    <w:basedOn w:val="DefaultParagraphFont"/>
+    <w:link w:val="Heading5"/>
+    <w:uiPriority w:val="9"/>
+    <w:semiHidden/>
+    <w:rsid w:val="00BC7D06"/>
+    <w:rPr>
+      <w:rFonts w:asciiTheme="majorHAnsi" w:eastAsiaTheme="majorEastAsia" w:hAnsiTheme="majorHAnsi" w:cstheme="majorBidi"/>
+      <w:color w:val="2E74B5" w:themeColor="accent1" w:themeShade="BF"/>
     </w:rPr>
   </w:style>
 </w:styles>
@@ -7041,7 +11910,7 @@
 </file>
 
 <file path=customXml/itemProps1.xml><?xml version="1.0" encoding="utf-8"?>
-<ds:datastoreItem xmlns:ds="http://schemas.openxmlformats.org/officeDocument/2006/customXml" ds:itemID="{D097B6F1-B74F-44AC-BD3C-DFFAAD05C618}">
+<ds:datastoreItem xmlns:ds="http://schemas.openxmlformats.org/officeDocument/2006/customXml" ds:itemID="{BD5ABFC9-85D1-4756-837C-8967BBB512DB}">
   <ds:schemaRefs>
     <ds:schemaRef ds:uri="http://schemas.openxmlformats.org/officeDocument/2006/bibliography"/>
   </ds:schemaRefs>
